--- a/Домовой ТЗ.docx
+++ b/Домовой ТЗ.docx
@@ -2869,11 +2869,29 @@
     </w:p>
     <w:p>
       <w:r>
-        <w:t>Управляющая компания – организация, с которой жильцы заключают договор на управление многоквартирным домом. У осуществляет контроль за техническим состоянием дома, организует уборку, ремонт и эксплуатацию инженерных систем.</w:t>
+        <w:t>IoT-устройство</w:t>
+      </w:r>
+      <w:r>
+        <w:t xml:space="preserve"> </w:t>
+      </w:r>
+      <w:r>
+        <w:t>– физическое устройство с встроенными датчиками, программным обеспечением и сетевым подключением, способное собирать, передавать данные и взаимодействовать с другими устройствами через интернет без участия человека.</w:t>
+      </w:r>
+    </w:p>
+    <w:p>
+      <w:r>
+        <w:t>Управляющая компания – организация, с которой жильцы заключают договор на управление многоквартирным домом. У</w:t>
+      </w:r>
+      <w:r>
+        <w:t>правляющая компания</w:t>
+      </w:r>
+      <w:r>
+        <w:t xml:space="preserve"> осуществляет контроль за техническим состоянием дома, организует уборку, ремонт и эксплуатацию инженерных систем.</w:t>
       </w:r>
     </w:p>
     <w:p/>
     <w:p/>
+    <w:p/>
     <w:p>
       <w:r>
         <w:t>.</w:t>
@@ -2971,13 +2989,6 @@
       <w:r>
         <w:br/>
         <w:t>JWT – JSON Web Token (формат токена для авторизации)</w:t>
-      </w:r>
-      <w:r>
-        <w:t>.</w:t>
-      </w:r>
-      <w:r>
-        <w:br/>
-        <w:t>JSON – JavaScript Object Notation (формат обмена данными)</w:t>
       </w:r>
       <w:r>
         <w:t>.</w:t>
@@ -2995,16 +3006,20 @@
         <w:rPr>
           <w:lang w:val="en-US"/>
         </w:rPr>
-        <w:t>API</w:t>
+        <w:t>IoT – Internet of Things</w:t>
+      </w:r>
+      <w:r>
+        <w:t>.</w:t>
       </w:r>
       <w:r>
         <w:rPr>
           <w:lang w:val="en-US"/>
         </w:rPr>
-        <w:t xml:space="preserve"> – </w:t>
-      </w:r>
-      <w:r>
-        <w:t>программный</w:t>
+        <w:br/>
+        <w:t>JSON – JavaScript Object Notation (</w:t>
+      </w:r>
+      <w:r>
+        <w:t>формат</w:t>
       </w:r>
       <w:r>
         <w:rPr>
@@ -3013,7 +3028,7 @@
         <w:t xml:space="preserve"> </w:t>
       </w:r>
       <w:r>
-        <w:t>интерфейс</w:t>
+        <w:t>обмена</w:t>
       </w:r>
       <w:r>
         <w:rPr>
@@ -3022,85 +3037,13 @@
         <w:t xml:space="preserve"> </w:t>
       </w:r>
       <w:r>
-        <w:t>приложения</w:t>
-      </w:r>
-      <w:r>
-        <w:rPr>
-          <w:lang w:val="en-US"/>
-        </w:rPr>
-        <w:t xml:space="preserve"> (</w:t>
-      </w:r>
-      <w:r>
-        <w:rPr>
-          <w:lang w:val="en-US"/>
-        </w:rPr>
-        <w:t>Application</w:t>
-      </w:r>
-      <w:r>
-        <w:rPr>
-          <w:lang w:val="en-US"/>
-        </w:rPr>
-        <w:t xml:space="preserve"> </w:t>
-      </w:r>
-      <w:r>
-        <w:rPr>
-          <w:lang w:val="en-US"/>
-        </w:rPr>
-        <w:t>Programming</w:t>
-      </w:r>
-      <w:r>
-        <w:rPr>
-          <w:lang w:val="en-US"/>
-        </w:rPr>
-        <w:t xml:space="preserve"> </w:t>
-      </w:r>
-      <w:r>
-        <w:rPr>
-          <w:lang w:val="en-US"/>
-        </w:rPr>
-        <w:t>Interface</w:t>
+        <w:t>данными</w:t>
       </w:r>
       <w:r>
         <w:rPr>
           <w:lang w:val="en-US"/>
         </w:rPr>
         <w:t>)</w:t>
-      </w:r>
-      <w:r>
-        <w:rPr>
-          <w:lang w:val="en-US"/>
-        </w:rPr>
-        <w:t>.</w:t>
-      </w:r>
-      <w:r>
-        <w:rPr>
-          <w:lang w:val="en-US"/>
-        </w:rPr>
-        <w:br/>
-      </w:r>
-      <w:r>
-        <w:rPr>
-          <w:lang w:val="en-US"/>
-        </w:rPr>
-        <w:t>REST – Representational State Transfer (</w:t>
-      </w:r>
-      <w:r>
-        <w:t>архитектурный</w:t>
-      </w:r>
-      <w:r>
-        <w:rPr>
-          <w:lang w:val="en-US"/>
-        </w:rPr>
-        <w:t xml:space="preserve"> </w:t>
-      </w:r>
-      <w:r>
-        <w:t>стиль</w:t>
-      </w:r>
-      <w:r>
-        <w:rPr>
-          <w:lang w:val="en-US"/>
-        </w:rPr>
-        <w:t xml:space="preserve"> API)</w:t>
       </w:r>
       <w:r>
         <w:rPr>
@@ -3118,7 +3061,10 @@
         </w:rPr>
       </w:pPr>
       <w:r>
-        <w:t>ГБ</w:t>
+        <w:rPr>
+          <w:lang w:val="en-US"/>
+        </w:rPr>
+        <w:t>API</w:t>
       </w:r>
       <w:r>
         <w:rPr>
@@ -3127,7 +3073,103 @@
         <w:t xml:space="preserve"> – </w:t>
       </w:r>
       <w:r>
-        <w:t>гигабайт</w:t>
+        <w:t>программный</w:t>
+      </w:r>
+      <w:r>
+        <w:rPr>
+          <w:lang w:val="en-US"/>
+        </w:rPr>
+        <w:t xml:space="preserve"> </w:t>
+      </w:r>
+      <w:r>
+        <w:t>интерфейс</w:t>
+      </w:r>
+      <w:r>
+        <w:rPr>
+          <w:lang w:val="en-US"/>
+        </w:rPr>
+        <w:t xml:space="preserve"> </w:t>
+      </w:r>
+      <w:r>
+        <w:t>приложения</w:t>
+      </w:r>
+      <w:r>
+        <w:rPr>
+          <w:lang w:val="en-US"/>
+        </w:rPr>
+        <w:t xml:space="preserve"> (</w:t>
+      </w:r>
+      <w:r>
+        <w:rPr>
+          <w:lang w:val="en-US"/>
+        </w:rPr>
+        <w:t>Application</w:t>
+      </w:r>
+      <w:r>
+        <w:rPr>
+          <w:lang w:val="en-US"/>
+        </w:rPr>
+        <w:t xml:space="preserve"> </w:t>
+      </w:r>
+      <w:r>
+        <w:rPr>
+          <w:lang w:val="en-US"/>
+        </w:rPr>
+        <w:t>Programming</w:t>
+      </w:r>
+      <w:r>
+        <w:rPr>
+          <w:lang w:val="en-US"/>
+        </w:rPr>
+        <w:t xml:space="preserve"> </w:t>
+      </w:r>
+      <w:r>
+        <w:rPr>
+          <w:lang w:val="en-US"/>
+        </w:rPr>
+        <w:t>Interface</w:t>
+      </w:r>
+      <w:r>
+        <w:rPr>
+          <w:lang w:val="en-US"/>
+        </w:rPr>
+        <w:t>)</w:t>
+      </w:r>
+      <w:r>
+        <w:rPr>
+          <w:lang w:val="en-US"/>
+        </w:rPr>
+        <w:t>.</w:t>
+      </w:r>
+      <w:r>
+        <w:rPr>
+          <w:lang w:val="en-US"/>
+        </w:rPr>
+        <w:br/>
+      </w:r>
+      <w:r>
+        <w:rPr>
+          <w:lang w:val="en-US"/>
+        </w:rPr>
+        <w:t>REST – Representational State Transfer (</w:t>
+      </w:r>
+      <w:r>
+        <w:t>архитектурный</w:t>
+      </w:r>
+      <w:r>
+        <w:rPr>
+          <w:lang w:val="en-US"/>
+        </w:rPr>
+        <w:t xml:space="preserve"> </w:t>
+      </w:r>
+      <w:r>
+        <w:t>стиль</w:t>
+      </w:r>
+      <w:r>
+        <w:rPr>
+          <w:lang w:val="en-US"/>
+        </w:rPr>
+        <w:t xml:space="preserve"> API)</w:t>
       </w:r>
       <w:r>
         <w:rPr>
@@ -3145,7 +3187,7 @@
         </w:rPr>
       </w:pPr>
       <w:r>
-        <w:t>ГГц</w:t>
+        <w:t>ГБ</w:t>
       </w:r>
       <w:r>
         <w:rPr>
@@ -3154,7 +3196,7 @@
         <w:t xml:space="preserve"> – </w:t>
       </w:r>
       <w:r>
-        <w:t>гигагерц</w:t>
+        <w:t>гигабайт</w:t>
       </w:r>
       <w:r>
         <w:rPr>
@@ -3165,11 +3207,38 @@
     </w:p>
     <w:p>
       <w:pPr>
+        <w:ind w:left="851" w:firstLine="0"/>
         <w:jc w:val="left"/>
         <w:rPr>
           <w:lang w:val="en-US"/>
         </w:rPr>
       </w:pPr>
+      <w:r>
+        <w:t>ГГц</w:t>
+      </w:r>
+      <w:r>
+        <w:rPr>
+          <w:lang w:val="en-US"/>
+        </w:rPr>
+        <w:t xml:space="preserve"> – </w:t>
+      </w:r>
+      <w:r>
+        <w:t>гигагерц</w:t>
+      </w:r>
+      <w:r>
+        <w:rPr>
+          <w:lang w:val="en-US"/>
+        </w:rPr>
+        <w:t>.</w:t>
+      </w:r>
+    </w:p>
+    <w:p>
+      <w:pPr>
+        <w:jc w:val="left"/>
+        <w:rPr>
+          <w:lang w:val="en-US"/>
+        </w:rPr>
+      </w:pPr>
     </w:p>
     <w:p>
       <w:pPr>
@@ -3257,7 +3326,16 @@
     </w:p>
     <w:p>
       <w:r>
-        <w:t>Цель разработки — создание мобильного приложения предназначенного для повышения удобства взаимодействия жителей с управляющей компанией и предоставления актуальной информации о жилом комплексе и районе. Приложение должно обеспечивать пользователей возможностью подачи обращений и заявлений, управления профилем, получения уведомлений о событиях и изменениях, просмотра информации о доме, а также предоставлять административную веб-панель для сотрудников управляющей компании.</w:t>
+        <w:t>Цель разработки — создание мобильного приложения для удобного взаимодействия жителей с управляющей компанией и получения актуальной информации о жилом комплексе и районе.</w:t>
+      </w:r>
+      <w:r>
+        <w:t xml:space="preserve"> </w:t>
+      </w:r>
+      <w:r>
+        <w:t>Результат внедрения — упрощение подачи обращений, снижение нагрузки на сотрудников УК и оперативное информирование жителей.</w:t>
+      </w:r>
+      <w:r>
+        <w:t xml:space="preserve"> </w:t>
       </w:r>
     </w:p>
     <w:p>
@@ -3456,13 +3534,13 @@
     <w:p>
       <w:bookmarkStart w:id="12" w:name="_Toc210058246"/>
       <w:r>
-        <w:t>Функциональное назначение мобильного приложения заключается в автоматизации процессов взаимодействия жителей с управляющей компанией.</w:t>
-      </w:r>
-      <w:r>
-        <w:t xml:space="preserve"> </w:t>
-      </w:r>
-      <w:r>
-        <w:t>Система обеспечивает предоставление актуальной информации о жилом комплексе и районе, подачу обращений и заявлений, получение push-уведомлений о событиях и объявлениях, а также отображение новостей и контактной информации управляющей компании.</w:t>
+        <w:t xml:space="preserve">Функциональное назначение мобильного приложения заключается в автоматизации процессов взаимодействия жителей с управляющей компанией. Система обеспечивает предоставление актуальной информации о жилом комплексе и районе, подачу обращений и заявлений, получение push-уведомлений о событиях и объявлениях, а также отображение </w:t>
+      </w:r>
+      <w:r>
+        <w:t xml:space="preserve">ленты </w:t>
+      </w:r>
+      <w:r>
+        <w:t>новостей и контактной информации управляющей компании.</w:t>
       </w:r>
     </w:p>
     <w:p>
@@ -3476,19 +3554,7 @@
     </w:p>
     <w:p>
       <w:r>
-        <w:t xml:space="preserve">Мобильное приложение может быть использовано жителями жилых комплексов для </w:t>
-      </w:r>
-      <w:r>
-        <w:t>быстрого</w:t>
-      </w:r>
-      <w:r>
-        <w:t xml:space="preserve"> доступа к информации о доме и инфраструктуре района, а также для взаимодействия с управляющей компанией.</w:t>
-      </w:r>
-      <w:r>
-        <w:t xml:space="preserve"> </w:t>
-      </w:r>
-      <w:r>
-        <w:t>Система также предназначена для сотрудников управляющих компаний для администрирования пользователей, обработки обращений, рассылки уведомлений и публикации новостей, что способствует повышению эффективности управления и повышению качества обслуживания жителей</w:t>
+        <w:t>Мобильное приложение может быть использовано жителями жилых комплексов для быстрого доступа к информации о доме и инфраструктуре района, а также для взаимодействия с управляющей компанией. Система также предназначена для сотрудников управляющих компаний для администрирования пользователей, обработки обращений, рассылки уведомлений и публикации новостей, что способствует повышению эффективности управления и повышению качества обслуживания жителей</w:t>
       </w:r>
       <w:r>
         <w:t>.</w:t>
@@ -3513,25 +3579,61 @@
     </w:p>
     <w:p>
       <w:r>
-        <w:t>Информационные системы для управления жилыми комплексами и взаимодействия жильцов с управляющей компанией представляют собой комплексные программные решения, направленные на обеспечение комфортного проживания и эффективного обслуживания многоквартирных домов. Появление и широкое распространение таких систем обусловлено ростом числа многоквартирных домов, увеличением нагрузки на управляющие компании и потребностью жильцов в удобных инструментах для решения бытовых и организационных вопросов.</w:t>
-      </w:r>
-    </w:p>
-    <w:p>
-      <w:r>
-        <w:t>В</w:t>
-      </w:r>
-      <w:r>
-        <w:t>заимодействия жильцов с управляющей компанией ранее ограничивалась бумажными объявлениями, звонками и личным посещением офиса, что было неудобно и требовало много времени. Развитие мобильных технологий и распространение смартфонов открыли новые возможности для автоматизации этих процессов. Появились мобильные приложения, которые позволяют жильцам оперативно получать информацию, подавать заявки и взаимодействовать с управляющей компанией в цифровом формате.</w:t>
-      </w:r>
-    </w:p>
-    <w:p>
-      <w:r>
-        <w:t>Основной предпосылкой для создания и развития таких систем является стремление повысить удобство и скорость коммуникации между жильцами и управляющими организациями. Информационные системы данного типа призваны упростить взаимодействие, предоставляя жильцам и сотрудникам УК персонализированные данные и инструменты для решения бытовых и организационных задач.</w:t>
-      </w:r>
-    </w:p>
-    <w:p>
-      <w:r>
-        <w:t>Целевая аудитория таких систем включает жильцов, стремящихся к комфортному проживанию и эффективному решению бытовых вопросов, а также сотрудников управляющих компаний, ответственных за обслуживание домов и взаимодействие с жильцами.</w:t>
+        <w:t>Информационные системы для управления жилыми комплексами и взаимодействия жильцов с управляющей компанией представляют собой комплексные программные решения, направленные на обеспечение комфортного проживания и эффективного обслуживания многоквартирных домов. Появление и широкое распространение подобных платформ обусловлено стремительным ростом числа многоквартирных домов, значительным увеличением нагрузки на управляющие организации и растущей потребностью жильцов в удобных цифровых инструментах для оперативного решения бытовых и организационных вопросов.</w:t>
+      </w:r>
+    </w:p>
+    <w:p>
+      <w:r>
+        <w:t>До появления цифровых технологий коммуникация между жильцами и управляющими компаниями ограничивалась</w:t>
+      </w:r>
+      <w:r>
+        <w:t xml:space="preserve"> </w:t>
+      </w:r>
+      <w:r>
+        <w:t xml:space="preserve">бумажными объявлениями в подъездах, телефонными звонками и личным посещением </w:t>
+      </w:r>
+      <w:r>
+        <w:t>офиса</w:t>
+      </w:r>
+      <w:r>
+        <w:t>. Такой формат взаимодействия был крайне неудобен для обеих сторон, требовал значительных временных затрат и часто приводил к задержкам в решении важных вопросов. Жильцы вынуждены были подстраиваться под график работы офиса, терять время в очередях, а сотрудники управляющих компаний сталкивались с перегруженностью телефонных линий и необходимостью вручную обрабатывать многочисленные обращения.</w:t>
+      </w:r>
+    </w:p>
+    <w:p>
+      <w:r>
+        <w:t>Развитие мобильных технологий в последнее десятилетие открыли принципиально новые возможности для автоматизации и оптимизации данных процессов. Появились специализированные мобильные приложения и веб-платформы, которые позволяют жильцам круглосуточно получать актуальную информацию, оперативно подавать заявки, отслеживать статус их выполнения и взаимодействовать с управляющей компанией в удобном цифровом формате без необходимости личного присутствия.</w:t>
+      </w:r>
+      <w:r>
+        <w:t xml:space="preserve"> </w:t>
+      </w:r>
+    </w:p>
+    <w:p>
+      <w:pPr>
+        <w:ind w:firstLine="709"/>
+      </w:pPr>
+      <w:r>
+        <w:t>Целевая аудитория таких систем включает две основные группы пользователей</w:t>
+      </w:r>
+      <w:r>
+        <w:t>. С</w:t>
+      </w:r>
+      <w:r>
+        <w:t xml:space="preserve"> одной стороны, это жильцы многоквартирных домов, стремящиеся к комфортному проживанию и эффективному решению бытовых вопросов без лишних временных затрат</w:t>
+      </w:r>
+      <w:r>
+        <w:t>.</w:t>
+      </w:r>
+      <w:r>
+        <w:t xml:space="preserve"> </w:t>
+      </w:r>
+      <w:r>
+        <w:t>С</w:t>
+      </w:r>
+      <w:r>
+        <w:t xml:space="preserve"> другой стороны — специалисты управляющих компаний, которым необходимы удобные инструменты для организации работы, обработки обращений и контроля качества предоставляемых услуг.</w:t>
+      </w:r>
+      <w:r>
+        <w:t xml:space="preserve"> </w:t>
       </w:r>
     </w:p>
     <w:p>
@@ -3607,32 +3709,7 @@
     </w:p>
     <w:p>
       <w:pPr>
-        <w:ind w:firstLine="709"/>
-      </w:pPr>
-    </w:p>
-    <w:p>
-      <w:pPr>
-        <w:ind w:firstLine="709"/>
-      </w:pPr>
-    </w:p>
-    <w:p>
-      <w:pPr>
-        <w:ind w:firstLine="709"/>
-      </w:pPr>
-    </w:p>
-    <w:p>
-      <w:pPr>
-        <w:ind w:firstLine="709"/>
-      </w:pPr>
-    </w:p>
-    <w:p>
-      <w:pPr>
-        <w:ind w:firstLine="709"/>
-      </w:pPr>
-    </w:p>
-    <w:p>
-      <w:pPr>
-        <w:ind w:firstLine="709"/>
+        <w:ind w:firstLine="0"/>
       </w:pPr>
     </w:p>
     <w:p>
@@ -3692,6 +3769,9 @@
         <w:jc w:val="center"/>
       </w:pPr>
       <w:r>
+        <w:rPr>
+          <w:noProof/>
+        </w:rPr>
         <w:drawing>
           <wp:inline distT="0" distB="0" distL="0" distR="0" wp14:anchorId="37256D34" wp14:editId="17D37FA5">
             <wp:extent cx="1373367" cy="2974574"/>
@@ -3769,7 +3849,10 @@
         <w:t>г</w:t>
       </w:r>
       <w:r>
-        <w:t>осударственный проект, интеграция с ГИС ЖКХ и порталом Госуслуг обеспечивает юридическую основу и уверенность в защите данных пользователей.</w:t>
+        <w:t>осударственный проект, интеграция с ГИС ЖКХ и порталом Госуслуг обеспечивает юридическую основу и уверенность в защите данных пользователей</w:t>
+      </w:r>
+      <w:r>
+        <w:t>;</w:t>
       </w:r>
     </w:p>
     <w:p>
@@ -3785,7 +3868,10 @@
         <w:t>у</w:t>
       </w:r>
       <w:r>
-        <w:t>частие в общедомовых собраниях и голосованиях в электронном виде.</w:t>
+        <w:t>частие в общедомовых собраниях и голосованиях в электронном виде</w:t>
+      </w:r>
+      <w:r>
+        <w:t>;</w:t>
       </w:r>
     </w:p>
     <w:p>
@@ -3830,6 +3916,9 @@
       <w:r>
         <w:t>ля входа необходима учетная запись на портале «Госуслуги», а проблемы с авторизацией на этом портале могут сделать приложение недоступным</w:t>
       </w:r>
+      <w:r>
+        <w:t>;</w:t>
+      </w:r>
     </w:p>
     <w:p>
       <w:pPr>
@@ -3844,7 +3933,10 @@
         <w:t>ч</w:t>
       </w:r>
       <w:r>
-        <w:t>астые технические ошибки, вылеты приложения и потеря данных усложняют использование.</w:t>
+        <w:t>астые технические ошибки, вылеты приложения и потеря данных усложняют использование</w:t>
+      </w:r>
+      <w:r>
+        <w:t>;</w:t>
       </w:r>
     </w:p>
     <w:p>
@@ -3898,10 +3990,7 @@
         <w:ind w:firstLine="709"/>
       </w:pPr>
       <w:r>
-        <w:t>Цифровое решение для «умных домов» и управляющих компаний. Объединяет функции заявок, чатов, видеонаблюдения и домофонии, а также включает витрину дополнительных сервисов для жителей и инструментов для УК.</w:t>
-      </w:r>
-      <w:r>
-        <w:t xml:space="preserve"> </w:t>
+        <w:t xml:space="preserve">Цифровое решение для «умных домов» и управляющих компаний. Объединяет функции заявок, чатов, видеонаблюдения и домофонии, а также включает витрину дополнительных сервисов для жителей и инструментов для УК. </w:t>
       </w:r>
       <w:r>
         <w:t xml:space="preserve">Рассмотрим внешний вид аналога №2 (Рис. </w:t>
@@ -3918,6 +4007,9 @@
         <w:jc w:val="center"/>
       </w:pPr>
       <w:r>
+        <w:rPr>
+          <w:noProof/>
+        </w:rPr>
         <w:drawing>
           <wp:inline distT="0" distB="0" distL="0" distR="0" wp14:anchorId="51B73EC0" wp14:editId="55013F32">
             <wp:extent cx="3752639" cy="2419350"/>
@@ -3995,7 +4087,10 @@
         <w:t>п</w:t>
       </w:r>
       <w:r>
-        <w:t>оддержка систем видеонаблюдения, домофонии и других IoT-решений позволяет жителям управлять умными устройствами (например, камерами, освещением) через единое приложение.</w:t>
+        <w:t>оддержка систем видеонаблюдения, домофонии и других IoT-решений позволяет жителям управлять умными устройствами (например, камерами, освещением) через единое приложение</w:t>
+      </w:r>
+      <w:r>
+        <w:t>;</w:t>
       </w:r>
     </w:p>
     <w:p>
@@ -4008,7 +4103,10 @@
         <w:ind w:left="0" w:firstLine="709"/>
       </w:pPr>
       <w:r>
-        <w:t>подача заявок с фото/видео, отслеживание статуса, чат с УК, что сокращает необходимость звонков.</w:t>
+        <w:t>подача заявок с фото/видео, отслеживание статуса, чат с УК, что сокращает необходимость звонков</w:t>
+      </w:r>
+      <w:r>
+        <w:t>;</w:t>
       </w:r>
     </w:p>
     <w:p>
@@ -4048,7 +4146,10 @@
         <w:t>и</w:t>
       </w:r>
       <w:r>
-        <w:t>нтеграция умного дома и оборудования требует значительных затрат и сложной настройки.</w:t>
+        <w:t>нтеграция умного дома и оборудования требует значительных затрат и сложной настройки</w:t>
+      </w:r>
+      <w:r>
+        <w:t>;</w:t>
       </w:r>
     </w:p>
     <w:p>
@@ -4064,7 +4165,10 @@
         <w:t>т</w:t>
       </w:r>
       <w:r>
-        <w:t>ехническое обслуживание, обновления и совместимость IoT-устройств могут быть проблематичны.</w:t>
+        <w:t>ехническое обслуживание, обновления и совместимость IoT-устройств могут быть проблематичны</w:t>
+      </w:r>
+      <w:r>
+        <w:t>;</w:t>
       </w:r>
     </w:p>
     <w:p>
@@ -4105,9 +4209,6 @@
     <w:p>
       <w:pPr>
         <w:ind w:firstLine="709"/>
-        <w:rPr>
-          <w:lang w:val="en-US"/>
-        </w:rPr>
       </w:pPr>
       <w:r>
         <w:t xml:space="preserve">Название: </w:t>
@@ -4142,6 +4243,9 @@
         <w:jc w:val="center"/>
       </w:pPr>
       <w:r>
+        <w:rPr>
+          <w:noProof/>
+        </w:rPr>
         <w:drawing>
           <wp:inline distT="0" distB="0" distL="0" distR="0" wp14:anchorId="6A90AC02" wp14:editId="5A5B0330">
             <wp:extent cx="3327739" cy="2451100"/>
@@ -4216,7 +4320,13 @@
         <w:ind w:left="0" w:firstLine="709"/>
       </w:pPr>
       <w:r>
-        <w:t>Бронирование парковочных мест, управление устройствами умной квартиры (например, умные розетки, климат-контроль) и простая подача заявок, особенно в новых ЖК.</w:t>
+        <w:t>б</w:t>
+      </w:r>
+      <w:r>
+        <w:t>ронирование парковочных мест, управление устройствами умной квартиры (например, умные розетки, климат-контроль) и простая подача заявок, особенно в новых ЖК</w:t>
+      </w:r>
+      <w:r>
+        <w:t>;</w:t>
       </w:r>
     </w:p>
     <w:p>
@@ -4229,7 +4339,13 @@
         <w:ind w:left="0" w:firstLine="709"/>
       </w:pPr>
       <w:r>
-        <w:t>Интеграция с мини-приложениями для заказа услуг (например, уборка, сантехнические работы) через нейросеть, что повышает доход УК и удобство жителей.</w:t>
+        <w:t>и</w:t>
+      </w:r>
+      <w:r>
+        <w:t>нтеграция с мини-приложениями для заказа услуг (например, уборка, сантехнические работы) через нейросеть, что повышает доход УК и удобство жителей</w:t>
+      </w:r>
+      <w:r>
+        <w:t>;</w:t>
       </w:r>
     </w:p>
     <w:p>
@@ -4242,7 +4358,10 @@
         <w:ind w:left="0" w:firstLine="709"/>
       </w:pPr>
       <w:r>
-        <w:t>Подключение к мессенджеру Max и SberCRM для чатов и документооборота, снижая нагрузку на диспетчеров.</w:t>
+        <w:t>п</w:t>
+      </w:r>
+      <w:r>
+        <w:t>одключение к мессенджеру Max и SberCRM для чатов и документооборота, снижая нагрузку на диспетчеров.</w:t>
       </w:r>
     </w:p>
     <w:p>
@@ -4272,7 +4391,13 @@
         <w:ind w:left="0" w:firstLine="709"/>
       </w:pPr>
       <w:r>
-        <w:t>Нет удобного механизма для оценки работы УК или оставления отзывов о качестве услуг.</w:t>
+        <w:t>н</w:t>
+      </w:r>
+      <w:r>
+        <w:t>ет удобного механизма для оценки работы УК или оставления отзывов о качестве услуг</w:t>
+      </w:r>
+      <w:r>
+        <w:t>;</w:t>
       </w:r>
     </w:p>
     <w:p>
@@ -4285,7 +4410,13 @@
         <w:ind w:left="0" w:firstLine="709"/>
       </w:pPr>
       <w:r>
-        <w:t>Подписка на сервис увеличивает расходы.</w:t>
+        <w:t>п</w:t>
+      </w:r>
+      <w:r>
+        <w:t>одписка на сервис увеличивает расходы</w:t>
+      </w:r>
+      <w:r>
+        <w:t>;</w:t>
       </w:r>
     </w:p>
     <w:p>
@@ -4298,7 +4429,10 @@
         <w:ind w:left="0" w:firstLine="709"/>
       </w:pPr>
       <w:r>
-        <w:t>Нет функции для коллективных обращений, что вынуждает подавать индивидуальные запросы.</w:t>
+        <w:t>н</w:t>
+      </w:r>
+      <w:r>
+        <w:t>ет функции для коллективных обращений, что вынуждает подавать индивидуальные запросы.</w:t>
       </w:r>
     </w:p>
     <w:p>
@@ -4309,19 +4443,42 @@
         <w:t>Таким образом</w:t>
       </w:r>
       <w:r>
-        <w:t>, к</w:t>
-      </w:r>
-      <w:r>
-        <w:t xml:space="preserve"> достоинствам существующих аналогов можно отнести интеграцию с государственными и коммерческими сервисами, поддержку умных устройств и удобство подачи </w:t>
+        <w:t xml:space="preserve">, к достоинствам существующих аналогов можно отнести интеграцию с государственными и коммерческими сервисами, поддержку умных устройств и удобство подачи </w:t>
       </w:r>
       <w:r>
         <w:lastRenderedPageBreak/>
-        <w:t>заявок. К недостаткам — технические ошибки, ограниченную доступность в некоторых регионах и отсутствие механизмов для коллективных обращений или оффлайн-доступа.</w:t>
-      </w:r>
-    </w:p>
-    <w:p>
+        <w:t>заявок. К недостаткам —</w:t>
+      </w:r>
+      <w:r>
+        <w:t xml:space="preserve"> </w:t>
+      </w:r>
+      <w:r>
+        <w:t>ограниченную доступность в некоторых регионах</w:t>
+      </w:r>
+      <w:r>
+        <w:t>,</w:t>
+      </w:r>
+      <w:r>
+        <w:t xml:space="preserve"> </w:t>
+      </w:r>
+      <w:r>
+        <w:t>значительные расходы на внедрение и поддержку IoT-инфраструктуры, платные подписк</w:t>
+      </w:r>
+      <w:r>
+        <w:t>и</w:t>
+      </w:r>
+      <w:r>
+        <w:t>.</w:t>
+      </w:r>
+    </w:p>
+    <w:p>
+      <w:pPr>
+        <w:pStyle w:val="1"/>
+        <w:ind w:left="0" w:firstLine="851"/>
+      </w:pPr>
       <w:bookmarkStart w:id="14" w:name="_Toc210058248"/>
       <w:r>
+        <w:lastRenderedPageBreak/>
         <w:t>Требования к результатам разработки</w:t>
       </w:r>
       <w:bookmarkEnd w:id="14"/>
@@ -4514,7 +4671,7 @@
         <w:t>о</w:t>
       </w:r>
       <w:r>
-        <w:t>тправка заявлений и обращений в УК</w:t>
+        <w:t>тправка заявлений и обращений</w:t>
       </w:r>
       <w:r>
         <w:t>;</w:t>
@@ -4533,7 +4690,10 @@
         <w:t>п</w:t>
       </w:r>
       <w:r>
-        <w:t>олучение push-уведомлений о плановых/аварийных отключениях (вода, свет, отопление), собраниях и объявлениях.</w:t>
+        <w:t>олучение push-уведомлений о плановых/аварийных отключениях (вода, свет, отопление), собраниях и объявлениях</w:t>
+      </w:r>
+      <w:r>
+        <w:t>;</w:t>
       </w:r>
     </w:p>
     <w:p>
@@ -4549,7 +4709,10 @@
         <w:t>о</w:t>
       </w:r>
       <w:r>
-        <w:t>тслеживание заявлений в разделе «История обращений» личного кабинета со статусами («Принято», «В работе», «Решено»).</w:t>
+        <w:t>тслеживание заявлений в разделе «История обращений» личного кабинета со статусами («Принято», «В работе», «Решено»)</w:t>
+      </w:r>
+      <w:r>
+        <w:t>;</w:t>
       </w:r>
     </w:p>
     <w:p>
@@ -4618,7 +4781,7 @@
         <w:t xml:space="preserve"> УК (email, телефон, сайт)</w:t>
       </w:r>
       <w:r>
-        <w:t>;</w:t>
+        <w:t>.</w:t>
       </w:r>
     </w:p>
     <w:p>
@@ -4724,10 +4887,7 @@
         <w:t xml:space="preserve"> </w:t>
       </w:r>
       <w:r>
-        <w:t>работе», «Решено», «Отклонено», возможность добавления комментариев/ответов)</w:t>
-      </w:r>
-      <w:r>
-        <w:t>;</w:t>
+        <w:t>работе», «Решено», «Отклонено», возможность добавления комментариев/ответов);</w:t>
       </w:r>
     </w:p>
     <w:p>
@@ -4741,10 +4901,10 @@
       </w:pPr>
       <w:r>
         <w:lastRenderedPageBreak/>
-        <w:t>д</w:t>
-      </w:r>
-      <w:r>
-        <w:t>обавление нового ЖК</w:t>
+        <w:t>о</w:t>
+      </w:r>
+      <w:r>
+        <w:t>тправка push-уведомлений о плановых/аварийных отключениях, собраниях, объявлениях</w:t>
       </w:r>
       <w:r>
         <w:t>;</w:t>
@@ -4760,19 +4920,49 @@
         <w:ind w:left="0" w:firstLine="851"/>
       </w:pPr>
       <w:r>
-        <w:t>управлени</w:t>
-      </w:r>
-      <w:r>
-        <w:t>е данны</w:t>
-      </w:r>
-      <w:r>
-        <w:t>ми</w:t>
-      </w:r>
-      <w:r>
-        <w:t xml:space="preserve"> ЖК</w:t>
-      </w:r>
-      <w:r>
-        <w:t>;</w:t>
+        <w:t>управление</w:t>
+      </w:r>
+      <w:r>
+        <w:t xml:space="preserve"> новост</w:t>
+      </w:r>
+      <w:r>
+        <w:t>ями</w:t>
+      </w:r>
+      <w:r>
+        <w:t>/объявлени</w:t>
+      </w:r>
+      <w:r>
+        <w:t>ями</w:t>
+      </w:r>
+      <w:r>
+        <w:t>.</w:t>
+      </w:r>
+    </w:p>
+    <w:p>
+      <w:pPr>
+        <w:pStyle w:val="2"/>
+      </w:pPr>
+      <w:bookmarkStart w:id="16" w:name="_Toc210058250"/>
+      <w:r>
+        <w:t>Требования к показателям назначения</w:t>
+      </w:r>
+      <w:bookmarkEnd w:id="16"/>
+    </w:p>
+    <w:p>
+      <w:r>
+        <w:t>Разрабатываемое мобильное приложение</w:t>
+      </w:r>
+      <w:r>
+        <w:t xml:space="preserve"> должн</w:t>
+      </w:r>
+      <w:r>
+        <w:t>о</w:t>
+      </w:r>
+      <w:r>
+        <w:t xml:space="preserve"> соблюдать следующие </w:t>
+      </w:r>
+      <w:r>
+        <w:t>требования к показателям назначения:</w:t>
       </w:r>
     </w:p>
     <w:p>
@@ -4785,10 +4975,13 @@
         <w:ind w:left="0" w:firstLine="851"/>
       </w:pPr>
       <w:r>
-        <w:t>о</w:t>
-      </w:r>
-      <w:r>
-        <w:t>тправка push-уведомлений о плановых/аварийных отключениях, собраниях, объявлениях.</w:t>
+        <w:t xml:space="preserve">время на полный запуск приложения не должно превышать </w:t>
+      </w:r>
+      <w:r>
+        <w:t>30</w:t>
+      </w:r>
+      <w:r>
+        <w:t xml:space="preserve"> секунд;</w:t>
       </w:r>
     </w:p>
     <w:p>
@@ -4801,40 +4994,13 @@
         <w:ind w:left="0" w:firstLine="851"/>
       </w:pPr>
       <w:r>
-        <w:t>п</w:t>
-      </w:r>
-      <w:r>
-        <w:t>убликация и редактирование новостей/объявлений</w:t>
-      </w:r>
-      <w:r>
-        <w:t>.</w:t>
-      </w:r>
-    </w:p>
-    <w:p>
-      <w:pPr>
-        <w:pStyle w:val="2"/>
-      </w:pPr>
-      <w:bookmarkStart w:id="16" w:name="_Toc210058250"/>
-      <w:r>
-        <w:t>Требования к показателям назначения</w:t>
-      </w:r>
-      <w:bookmarkEnd w:id="16"/>
-    </w:p>
-    <w:p>
-      <w:r>
-        <w:t>Разрабатываемое мобильное приложение</w:t>
-      </w:r>
-      <w:r>
-        <w:t xml:space="preserve"> должн</w:t>
-      </w:r>
-      <w:r>
-        <w:t>о</w:t>
-      </w:r>
-      <w:r>
-        <w:t xml:space="preserve"> соблюдать следующие </w:t>
-      </w:r>
-      <w:r>
-        <w:t>требования к показателям назначения:</w:t>
+        <w:t xml:space="preserve">время отклика основных компонентов приложения (открытие профиля, ленты новостей, подачи заявки) не должно превышать </w:t>
+      </w:r>
+      <w:r>
+        <w:t>10</w:t>
+      </w:r>
+      <w:r>
+        <w:t xml:space="preserve"> секунд;</w:t>
       </w:r>
     </w:p>
     <w:p>
@@ -4846,14 +5012,21 @@
         </w:numPr>
         <w:ind w:left="0" w:firstLine="851"/>
       </w:pPr>
-      <w:r>
-        <w:t xml:space="preserve">время на полный запуск приложения не должно превышать </w:t>
-      </w:r>
-      <w:r>
-        <w:t>30</w:t>
-      </w:r>
-      <w:r>
-        <w:t xml:space="preserve"> секунд;</w:t>
+      <w:bookmarkStart w:id="17" w:name="_Toc210058251"/>
+      <w:r>
+        <w:t>в</w:t>
+      </w:r>
+      <w:r>
+        <w:t xml:space="preserve">ремя загрузки и отображения данных в разделе «История обращений» (список заявлений со статусами) не должно превышать </w:t>
+      </w:r>
+      <w:r>
+        <w:t>10</w:t>
+      </w:r>
+      <w:r>
+        <w:t xml:space="preserve"> секунд</w:t>
+      </w:r>
+      <w:r>
+        <w:t>;</w:t>
       </w:r>
     </w:p>
     <w:p>
@@ -4866,13 +5039,36 @@
         <w:ind w:left="0" w:firstLine="851"/>
       </w:pPr>
       <w:r>
-        <w:t xml:space="preserve">время отклика основных компонентов приложения (открытие профиля, ленты новостей, подачи заявки) не должно превышать </w:t>
-      </w:r>
-      <w:r>
-        <w:t>10</w:t>
-      </w:r>
-      <w:r>
-        <w:t xml:space="preserve"> секунд;</w:t>
+        <w:t>в</w:t>
+      </w:r>
+      <w:r>
+        <w:t xml:space="preserve">ремя загрузки интерактивной карты района с отмеченными объектами (школы, больницы, магазины, места отдыха) не должно превышать </w:t>
+      </w:r>
+      <w:r>
+        <w:t>15</w:t>
+      </w:r>
+      <w:r>
+        <w:t xml:space="preserve"> секунд</w:t>
+      </w:r>
+      <w:r>
+        <w:t>.</w:t>
+      </w:r>
+    </w:p>
+    <w:p>
+      <w:pPr>
+        <w:pStyle w:val="2"/>
+      </w:pPr>
+      <w:r>
+        <w:t>Требования к технологическому стеку</w:t>
+      </w:r>
+      <w:bookmarkEnd w:id="17"/>
+    </w:p>
+    <w:p>
+      <w:pPr>
+        <w:pStyle w:val="afd"/>
+      </w:pPr>
+      <w:r>
+        <w:t>При разработке мобильного приложения должны использоваться следующие технологии:</w:t>
       </w:r>
     </w:p>
     <w:p>
@@ -4884,18 +5080,14 @@
         </w:numPr>
         <w:ind w:left="0" w:firstLine="851"/>
       </w:pPr>
-      <w:bookmarkStart w:id="17" w:name="_Toc210058251"/>
-      <w:r>
-        <w:t>в</w:t>
-      </w:r>
-      <w:r>
-        <w:t xml:space="preserve">ремя загрузки и отображения данных в разделе «История обращений» (список заявлений со статусами) не должно превышать </w:t>
-      </w:r>
-      <w:r>
-        <w:t>10</w:t>
-      </w:r>
-      <w:r>
-        <w:t xml:space="preserve"> секунд</w:t>
+      <w:r>
+        <w:t>я</w:t>
+      </w:r>
+      <w:r>
+        <w:t xml:space="preserve">зык программирования Java с фреймворком Spring Boot </w:t>
+      </w:r>
+      <w:r>
+        <w:t>(для реализации серверной части)</w:t>
       </w:r>
       <w:r>
         <w:t>;</w:t>
@@ -4911,36 +5103,13 @@
         <w:ind w:left="0" w:firstLine="851"/>
       </w:pPr>
       <w:r>
-        <w:t>в</w:t>
-      </w:r>
-      <w:r>
-        <w:t xml:space="preserve">ремя загрузки интерактивной карты района с отмеченными объектами (школы, больницы, магазины, места отдыха) не должно превышать </w:t>
-      </w:r>
-      <w:r>
-        <w:t>15</w:t>
-      </w:r>
-      <w:r>
-        <w:t xml:space="preserve"> секунд</w:t>
-      </w:r>
-      <w:r>
-        <w:t>.</w:t>
-      </w:r>
-    </w:p>
-    <w:p>
-      <w:pPr>
-        <w:pStyle w:val="2"/>
-      </w:pPr>
-      <w:r>
-        <w:t>Требования к технологическому стеку</w:t>
-      </w:r>
-      <w:bookmarkEnd w:id="17"/>
-    </w:p>
-    <w:p>
-      <w:pPr>
-        <w:pStyle w:val="afd"/>
-      </w:pPr>
-      <w:r>
-        <w:t>При разработке мобильного приложения должны использоваться следующие технологии:</w:t>
+        <w:t>с</w:t>
+      </w:r>
+      <w:r>
+        <w:t>истема управления базами данных MariaDB (для хранения информации о профилях пользователей, заявках, данных ЖК, новостях и объявлениях)</w:t>
+      </w:r>
+      <w:r>
+        <w:t>;</w:t>
       </w:r>
     </w:p>
     <w:p>
@@ -4953,19 +5122,1547 @@
         <w:ind w:left="0" w:firstLine="851"/>
       </w:pPr>
       <w:r>
-        <w:t>я</w:t>
-      </w:r>
-      <w:r>
-        <w:t>зык программирования Java с фреймворком Spring Boot</w:t>
+        <w:t>ф</w:t>
+      </w:r>
+      <w:r>
+        <w:t>реймворк Flutter на языке программирования Dart (для реализации клиентской части, обеспечивающей кроссплатформенную разработку для Android и iOS).</w:t>
+      </w:r>
+    </w:p>
+    <w:p>
+      <w:r>
+        <w:t>Иные требования к технологическому стеку не предъявляются.</w:t>
+      </w:r>
+    </w:p>
+    <w:p>
+      <w:pPr>
+        <w:pStyle w:val="2"/>
+      </w:pPr>
+      <w:bookmarkStart w:id="18" w:name="_Toc210058252"/>
+      <w:r>
+        <w:t>Требования к пользовательскому интерфейсу</w:t>
+      </w:r>
+      <w:bookmarkEnd w:id="18"/>
+    </w:p>
+    <w:p/>
+    <w:p/>
+    <w:p/>
+    <w:p/>
+    <w:p/>
+    <w:p/>
+    <w:p/>
+    <w:p/>
+    <w:p>
+      <w:r>
+        <w:lastRenderedPageBreak/>
+        <w:t>Макет интерфейса страницы авторизации представлен на рисунке 4.</w:t>
+      </w:r>
+      <w:r>
+        <w:t>4.</w:t>
+      </w:r>
+      <w:r>
+        <w:t>1.</w:t>
+      </w:r>
+    </w:p>
+    <w:p>
+      <w:pPr>
+        <w:ind w:firstLine="0"/>
+        <w:jc w:val="center"/>
+      </w:pPr>
+      <w:r>
+        <w:rPr>
+          <w:noProof/>
+        </w:rPr>
+        <w:drawing>
+          <wp:inline distT="0" distB="0" distL="0" distR="0" wp14:anchorId="5452A2DA" wp14:editId="013E6EA0">
+            <wp:extent cx="2270957" cy="3604572"/>
+            <wp:effectExtent l="0" t="0" r="0" b="0"/>
+            <wp:docPr id="290000848" name="Рисунок 1"/>
+            <wp:cNvGraphicFramePr>
+              <a:graphicFrameLocks xmlns:a="http://schemas.openxmlformats.org/drawingml/2006/main" noChangeAspect="1"/>
+            </wp:cNvGraphicFramePr>
+            <a:graphic xmlns:a="http://schemas.openxmlformats.org/drawingml/2006/main">
+              <a:graphicData uri="http://schemas.openxmlformats.org/drawingml/2006/picture">
+                <pic:pic xmlns:pic="http://schemas.openxmlformats.org/drawingml/2006/picture">
+                  <pic:nvPicPr>
+                    <pic:cNvPr id="290000848" name=""/>
+                    <pic:cNvPicPr/>
+                  </pic:nvPicPr>
+                  <pic:blipFill>
+                    <a:blip r:embed="rId14"/>
+                    <a:stretch>
+                      <a:fillRect/>
+                    </a:stretch>
+                  </pic:blipFill>
+                  <pic:spPr>
+                    <a:xfrm>
+                      <a:off x="0" y="0"/>
+                      <a:ext cx="2270957" cy="3604572"/>
+                    </a:xfrm>
+                    <a:prstGeom prst="rect">
+                      <a:avLst/>
+                    </a:prstGeom>
+                  </pic:spPr>
+                </pic:pic>
+              </a:graphicData>
+            </a:graphic>
+          </wp:inline>
+        </w:drawing>
+      </w:r>
+    </w:p>
+    <w:p>
+      <w:pPr>
+        <w:ind w:firstLine="0"/>
+        <w:jc w:val="center"/>
+      </w:pPr>
+      <w:r>
+        <w:t>Рисунок 4</w:t>
+      </w:r>
+      <w:r>
+        <w:t>.</w:t>
+      </w:r>
+      <w:r>
+        <w:t>4.</w:t>
+      </w:r>
+      <w:r>
+        <w:t>1</w:t>
+      </w:r>
+      <w:r>
+        <w:t xml:space="preserve"> – </w:t>
+      </w:r>
+      <w:r>
+        <w:t>Макет интерфейса страницы авторизации</w:t>
+      </w:r>
+    </w:p>
+    <w:p/>
+    <w:p>
+      <w:r>
+        <w:t xml:space="preserve">Макет интерфейса страницы </w:t>
+      </w:r>
+      <w:r>
+        <w:t>регистрации</w:t>
+      </w:r>
+      <w:r>
+        <w:t xml:space="preserve"> представлен на рисунке 4.</w:t>
+      </w:r>
+      <w:r>
+        <w:t>4.</w:t>
+      </w:r>
+      <w:r>
+        <w:t>2</w:t>
+      </w:r>
+      <w:r>
+        <w:t>.</w:t>
+      </w:r>
+    </w:p>
+    <w:p>
+      <w:pPr>
+        <w:ind w:firstLine="0"/>
+        <w:jc w:val="center"/>
+      </w:pPr>
+      <w:r>
+        <w:rPr>
+          <w:noProof/>
+        </w:rPr>
+        <w:drawing>
+          <wp:inline distT="0" distB="0" distL="0" distR="0" wp14:anchorId="1D07D770" wp14:editId="50E09D62">
+            <wp:extent cx="2286198" cy="3581710"/>
+            <wp:effectExtent l="0" t="0" r="0" b="0"/>
+            <wp:docPr id="1031751595" name="Рисунок 1"/>
+            <wp:cNvGraphicFramePr>
+              <a:graphicFrameLocks xmlns:a="http://schemas.openxmlformats.org/drawingml/2006/main" noChangeAspect="1"/>
+            </wp:cNvGraphicFramePr>
+            <a:graphic xmlns:a="http://schemas.openxmlformats.org/drawingml/2006/main">
+              <a:graphicData uri="http://schemas.openxmlformats.org/drawingml/2006/picture">
+                <pic:pic xmlns:pic="http://schemas.openxmlformats.org/drawingml/2006/picture">
+                  <pic:nvPicPr>
+                    <pic:cNvPr id="1031751595" name=""/>
+                    <pic:cNvPicPr/>
+                  </pic:nvPicPr>
+                  <pic:blipFill>
+                    <a:blip r:embed="rId15"/>
+                    <a:stretch>
+                      <a:fillRect/>
+                    </a:stretch>
+                  </pic:blipFill>
+                  <pic:spPr>
+                    <a:xfrm>
+                      <a:off x="0" y="0"/>
+                      <a:ext cx="2286198" cy="3581710"/>
+                    </a:xfrm>
+                    <a:prstGeom prst="rect">
+                      <a:avLst/>
+                    </a:prstGeom>
+                  </pic:spPr>
+                </pic:pic>
+              </a:graphicData>
+            </a:graphic>
+          </wp:inline>
+        </w:drawing>
+      </w:r>
+    </w:p>
+    <w:p>
+      <w:pPr>
+        <w:ind w:firstLine="0"/>
+        <w:jc w:val="center"/>
+      </w:pPr>
+      <w:r>
+        <w:t>Рисунок 4.</w:t>
+      </w:r>
+      <w:r>
+        <w:t>4.</w:t>
+      </w:r>
+      <w:r>
+        <w:t>2</w:t>
+      </w:r>
+      <w:r>
+        <w:t xml:space="preserve"> – Макет интерфейса страницы </w:t>
+      </w:r>
+      <w:r>
+        <w:t>регистрации</w:t>
+      </w:r>
+    </w:p>
+    <w:p>
+      <w:r>
+        <w:t>.</w:t>
+      </w:r>
+    </w:p>
+    <w:p/>
+    <w:p>
+      <w:r>
+        <w:lastRenderedPageBreak/>
+        <w:t xml:space="preserve">Макет интерфейса главной станицы для </w:t>
+      </w:r>
+      <w:r>
+        <w:t>верифици</w:t>
+      </w:r>
+      <w:r>
+        <w:t>рованного</w:t>
+      </w:r>
+      <w:r>
+        <w:t xml:space="preserve"> пользователя представлен на рисунке 4.</w:t>
+      </w:r>
+      <w:r>
+        <w:t>4.</w:t>
+      </w:r>
+      <w:r>
+        <w:t>3</w:t>
+      </w:r>
+      <w:r>
+        <w:t>.</w:t>
+      </w:r>
+    </w:p>
+    <w:p>
+      <w:pPr>
+        <w:ind w:firstLine="0"/>
+        <w:jc w:val="center"/>
+      </w:pPr>
+      <w:r>
+        <w:rPr>
+          <w:noProof/>
+        </w:rPr>
+        <w:drawing>
+          <wp:inline distT="0" distB="0" distL="0" distR="0" wp14:anchorId="68EF7D66" wp14:editId="46AA9D34">
+            <wp:extent cx="2270957" cy="3612193"/>
+            <wp:effectExtent l="0" t="0" r="0" b="7620"/>
+            <wp:docPr id="331986174" name="Рисунок 1"/>
+            <wp:cNvGraphicFramePr>
+              <a:graphicFrameLocks xmlns:a="http://schemas.openxmlformats.org/drawingml/2006/main" noChangeAspect="1"/>
+            </wp:cNvGraphicFramePr>
+            <a:graphic xmlns:a="http://schemas.openxmlformats.org/drawingml/2006/main">
+              <a:graphicData uri="http://schemas.openxmlformats.org/drawingml/2006/picture">
+                <pic:pic xmlns:pic="http://schemas.openxmlformats.org/drawingml/2006/picture">
+                  <pic:nvPicPr>
+                    <pic:cNvPr id="331986174" name=""/>
+                    <pic:cNvPicPr/>
+                  </pic:nvPicPr>
+                  <pic:blipFill>
+                    <a:blip r:embed="rId16"/>
+                    <a:stretch>
+                      <a:fillRect/>
+                    </a:stretch>
+                  </pic:blipFill>
+                  <pic:spPr>
+                    <a:xfrm>
+                      <a:off x="0" y="0"/>
+                      <a:ext cx="2270957" cy="3612193"/>
+                    </a:xfrm>
+                    <a:prstGeom prst="rect">
+                      <a:avLst/>
+                    </a:prstGeom>
+                  </pic:spPr>
+                </pic:pic>
+              </a:graphicData>
+            </a:graphic>
+          </wp:inline>
+        </w:drawing>
+      </w:r>
+    </w:p>
+    <w:p>
+      <w:pPr>
+        <w:ind w:firstLine="0"/>
+        <w:jc w:val="center"/>
+      </w:pPr>
+      <w:r>
+        <w:t>Рисунок 4</w:t>
+      </w:r>
+      <w:r>
+        <w:t>.</w:t>
+      </w:r>
+      <w:r>
+        <w:t>4.</w:t>
+      </w:r>
+      <w:r>
+        <w:t>3</w:t>
+      </w:r>
+      <w:r>
+        <w:t xml:space="preserve"> – </w:t>
+      </w:r>
+      <w:r>
+        <w:t>Макет интерфейса главной станицы для верифицированного пользователя</w:t>
+      </w:r>
+    </w:p>
+    <w:p>
+      <w:pPr>
+        <w:ind w:firstLine="0"/>
+      </w:pPr>
+    </w:p>
+    <w:p>
+      <w:r>
+        <w:t xml:space="preserve">Макет интерфейса главной станицы для </w:t>
+      </w:r>
+      <w:r>
+        <w:t>неверифицированного</w:t>
+      </w:r>
+      <w:r>
+        <w:t xml:space="preserve"> пользователя представлен на рисунке </w:t>
+      </w:r>
+      <w:r>
+        <w:t>4.</w:t>
+      </w:r>
+      <w:r>
+        <w:t>4.</w:t>
+      </w:r>
+      <w:r>
+        <w:t>4</w:t>
+      </w:r>
+      <w:r>
+        <w:t xml:space="preserve">. </w:t>
+      </w:r>
+    </w:p>
+    <w:p>
+      <w:pPr>
+        <w:ind w:firstLine="0"/>
+        <w:jc w:val="center"/>
+      </w:pPr>
+      <w:r>
+        <w:rPr>
+          <w:noProof/>
+        </w:rPr>
+        <w:drawing>
+          <wp:inline distT="0" distB="0" distL="0" distR="0" wp14:anchorId="78DB7133" wp14:editId="1592A4B2">
+            <wp:extent cx="2270957" cy="3566469"/>
+            <wp:effectExtent l="0" t="0" r="0" b="0"/>
+            <wp:docPr id="590593475" name="Рисунок 1"/>
+            <wp:cNvGraphicFramePr>
+              <a:graphicFrameLocks xmlns:a="http://schemas.openxmlformats.org/drawingml/2006/main" noChangeAspect="1"/>
+            </wp:cNvGraphicFramePr>
+            <a:graphic xmlns:a="http://schemas.openxmlformats.org/drawingml/2006/main">
+              <a:graphicData uri="http://schemas.openxmlformats.org/drawingml/2006/picture">
+                <pic:pic xmlns:pic="http://schemas.openxmlformats.org/drawingml/2006/picture">
+                  <pic:nvPicPr>
+                    <pic:cNvPr id="590593475" name=""/>
+                    <pic:cNvPicPr/>
+                  </pic:nvPicPr>
+                  <pic:blipFill>
+                    <a:blip r:embed="rId17"/>
+                    <a:stretch>
+                      <a:fillRect/>
+                    </a:stretch>
+                  </pic:blipFill>
+                  <pic:spPr>
+                    <a:xfrm>
+                      <a:off x="0" y="0"/>
+                      <a:ext cx="2270957" cy="3566469"/>
+                    </a:xfrm>
+                    <a:prstGeom prst="rect">
+                      <a:avLst/>
+                    </a:prstGeom>
+                  </pic:spPr>
+                </pic:pic>
+              </a:graphicData>
+            </a:graphic>
+          </wp:inline>
+        </w:drawing>
+      </w:r>
+    </w:p>
+    <w:p>
+      <w:pPr>
+        <w:ind w:firstLine="0"/>
+        <w:jc w:val="center"/>
+      </w:pPr>
+      <w:r>
+        <w:t xml:space="preserve">Рисунок </w:t>
+      </w:r>
+      <w:r>
+        <w:t>4.4</w:t>
+      </w:r>
+      <w:r>
+        <w:t>.4</w:t>
+      </w:r>
+      <w:r>
+        <w:t xml:space="preserve"> – </w:t>
+      </w:r>
+      <w:r>
+        <w:t>Макет интерфейса главной станицы для неверифицированного пользователя</w:t>
+      </w:r>
+    </w:p>
+    <w:p>
+      <w:pPr>
+        <w:ind w:firstLine="0"/>
+        <w:jc w:val="center"/>
+      </w:pPr>
+    </w:p>
+    <w:p>
+      <w:pPr>
+        <w:ind w:firstLine="709"/>
+      </w:pPr>
+      <w:r>
+        <w:t>Макет интерфейса</w:t>
+      </w:r>
+      <w:r>
+        <w:t xml:space="preserve"> верифициронного</w:t>
       </w:r>
       <w:r>
         <w:t xml:space="preserve"> </w:t>
       </w:r>
       <w:r>
-        <w:t>(для реализации серверной части)</w:t>
-      </w:r>
-      <w:r>
-        <w:t>;</w:t>
+        <w:t>профиля</w:t>
+      </w:r>
+      <w:r>
+        <w:t xml:space="preserve"> представлен на рисунке </w:t>
+      </w:r>
+      <w:r>
+        <w:t>4.</w:t>
+      </w:r>
+      <w:r>
+        <w:t>4.</w:t>
+      </w:r>
+      <w:r>
+        <w:t>5.</w:t>
+      </w:r>
+      <w:r>
+        <w:t xml:space="preserve"> </w:t>
+      </w:r>
+    </w:p>
+    <w:p>
+      <w:pPr>
+        <w:ind w:firstLine="0"/>
+        <w:jc w:val="center"/>
+      </w:pPr>
+      <w:r>
+        <w:rPr>
+          <w:noProof/>
+        </w:rPr>
+        <w:drawing>
+          <wp:inline distT="0" distB="0" distL="0" distR="0" wp14:anchorId="31CE1F87" wp14:editId="4B9C3C3C">
+            <wp:extent cx="2232853" cy="3543607"/>
+            <wp:effectExtent l="0" t="0" r="0" b="0"/>
+            <wp:docPr id="1776589861" name="Рисунок 1"/>
+            <wp:cNvGraphicFramePr>
+              <a:graphicFrameLocks xmlns:a="http://schemas.openxmlformats.org/drawingml/2006/main" noChangeAspect="1"/>
+            </wp:cNvGraphicFramePr>
+            <a:graphic xmlns:a="http://schemas.openxmlformats.org/drawingml/2006/main">
+              <a:graphicData uri="http://schemas.openxmlformats.org/drawingml/2006/picture">
+                <pic:pic xmlns:pic="http://schemas.openxmlformats.org/drawingml/2006/picture">
+                  <pic:nvPicPr>
+                    <pic:cNvPr id="1776589861" name=""/>
+                    <pic:cNvPicPr/>
+                  </pic:nvPicPr>
+                  <pic:blipFill>
+                    <a:blip r:embed="rId18"/>
+                    <a:stretch>
+                      <a:fillRect/>
+                    </a:stretch>
+                  </pic:blipFill>
+                  <pic:spPr>
+                    <a:xfrm>
+                      <a:off x="0" y="0"/>
+                      <a:ext cx="2232853" cy="3543607"/>
+                    </a:xfrm>
+                    <a:prstGeom prst="rect">
+                      <a:avLst/>
+                    </a:prstGeom>
+                  </pic:spPr>
+                </pic:pic>
+              </a:graphicData>
+            </a:graphic>
+          </wp:inline>
+        </w:drawing>
+      </w:r>
+    </w:p>
+    <w:p>
+      <w:pPr>
+        <w:ind w:firstLine="0"/>
+        <w:jc w:val="center"/>
+      </w:pPr>
+      <w:r>
+        <w:t xml:space="preserve">Рисунок </w:t>
+      </w:r>
+      <w:r>
+        <w:t>4.</w:t>
+      </w:r>
+      <w:r>
+        <w:t>4.</w:t>
+      </w:r>
+      <w:r>
+        <w:t>5.</w:t>
+      </w:r>
+      <w:r>
+        <w:t xml:space="preserve"> – </w:t>
+      </w:r>
+      <w:r>
+        <w:t>Макет интерфейса верифициронного профиля</w:t>
+      </w:r>
+    </w:p>
+    <w:p>
+      <w:pPr>
+        <w:ind w:firstLine="0"/>
+        <w:jc w:val="center"/>
+      </w:pPr>
+    </w:p>
+    <w:p>
+      <w:pPr>
+        <w:ind w:firstLine="709"/>
+      </w:pPr>
+      <w:r>
+        <w:t xml:space="preserve">Макет интерфейса неверифициронного профиля представлен на рисунке 4.4.6. </w:t>
+      </w:r>
+    </w:p>
+    <w:p>
+      <w:pPr>
+        <w:ind w:firstLine="0"/>
+        <w:jc w:val="center"/>
+      </w:pPr>
+      <w:r>
+        <w:rPr>
+          <w:noProof/>
+        </w:rPr>
+        <w:drawing>
+          <wp:inline distT="0" distB="0" distL="0" distR="0" wp14:anchorId="27BDC17D" wp14:editId="35B4A12B">
+            <wp:extent cx="2232853" cy="3574090"/>
+            <wp:effectExtent l="0" t="0" r="0" b="7620"/>
+            <wp:docPr id="1918094079" name="Рисунок 1"/>
+            <wp:cNvGraphicFramePr>
+              <a:graphicFrameLocks xmlns:a="http://schemas.openxmlformats.org/drawingml/2006/main" noChangeAspect="1"/>
+            </wp:cNvGraphicFramePr>
+            <a:graphic xmlns:a="http://schemas.openxmlformats.org/drawingml/2006/main">
+              <a:graphicData uri="http://schemas.openxmlformats.org/drawingml/2006/picture">
+                <pic:pic xmlns:pic="http://schemas.openxmlformats.org/drawingml/2006/picture">
+                  <pic:nvPicPr>
+                    <pic:cNvPr id="1918094079" name=""/>
+                    <pic:cNvPicPr/>
+                  </pic:nvPicPr>
+                  <pic:blipFill>
+                    <a:blip r:embed="rId19"/>
+                    <a:stretch>
+                      <a:fillRect/>
+                    </a:stretch>
+                  </pic:blipFill>
+                  <pic:spPr>
+                    <a:xfrm>
+                      <a:off x="0" y="0"/>
+                      <a:ext cx="2232853" cy="3574090"/>
+                    </a:xfrm>
+                    <a:prstGeom prst="rect">
+                      <a:avLst/>
+                    </a:prstGeom>
+                  </pic:spPr>
+                </pic:pic>
+              </a:graphicData>
+            </a:graphic>
+          </wp:inline>
+        </w:drawing>
+      </w:r>
+    </w:p>
+    <w:p>
+      <w:pPr>
+        <w:ind w:firstLine="0"/>
+        <w:jc w:val="center"/>
+      </w:pPr>
+      <w:r>
+        <w:t>Рисунок 4.4.6. – Макет интерфейса неверифициронного профиля</w:t>
+      </w:r>
+    </w:p>
+    <w:p>
+      <w:pPr>
+        <w:ind w:firstLine="0"/>
+        <w:jc w:val="center"/>
+      </w:pPr>
+    </w:p>
+    <w:p>
+      <w:pPr>
+        <w:ind w:firstLine="0"/>
+      </w:pPr>
+    </w:p>
+    <w:p>
+      <w:pPr>
+        <w:ind w:firstLine="709"/>
+      </w:pPr>
+      <w:r>
+        <w:t xml:space="preserve">Макет интерфейса </w:t>
+      </w:r>
+      <w:r>
+        <w:t xml:space="preserve">прохождения </w:t>
+      </w:r>
+      <w:r>
+        <w:t>верификации</w:t>
+      </w:r>
+      <w:r>
+        <w:t xml:space="preserve"> представлен на рисунке </w:t>
+      </w:r>
+      <w:r>
+        <w:t>4.4.</w:t>
+      </w:r>
+      <w:r>
+        <w:t xml:space="preserve">7. </w:t>
+      </w:r>
+    </w:p>
+    <w:p>
+      <w:pPr>
+        <w:ind w:firstLine="0"/>
+        <w:jc w:val="center"/>
+      </w:pPr>
+      <w:r>
+        <w:rPr>
+          <w:noProof/>
+        </w:rPr>
+        <w:drawing>
+          <wp:inline distT="0" distB="0" distL="0" distR="0" wp14:anchorId="0D48BDCF" wp14:editId="3AA66738">
+            <wp:extent cx="2278577" cy="3581710"/>
+            <wp:effectExtent l="0" t="0" r="7620" b="0"/>
+            <wp:docPr id="599651007" name="Рисунок 1"/>
+            <wp:cNvGraphicFramePr>
+              <a:graphicFrameLocks xmlns:a="http://schemas.openxmlformats.org/drawingml/2006/main" noChangeAspect="1"/>
+            </wp:cNvGraphicFramePr>
+            <a:graphic xmlns:a="http://schemas.openxmlformats.org/drawingml/2006/main">
+              <a:graphicData uri="http://schemas.openxmlformats.org/drawingml/2006/picture">
+                <pic:pic xmlns:pic="http://schemas.openxmlformats.org/drawingml/2006/picture">
+                  <pic:nvPicPr>
+                    <pic:cNvPr id="599651007" name=""/>
+                    <pic:cNvPicPr/>
+                  </pic:nvPicPr>
+                  <pic:blipFill>
+                    <a:blip r:embed="rId20"/>
+                    <a:stretch>
+                      <a:fillRect/>
+                    </a:stretch>
+                  </pic:blipFill>
+                  <pic:spPr>
+                    <a:xfrm>
+                      <a:off x="0" y="0"/>
+                      <a:ext cx="2278577" cy="3581710"/>
+                    </a:xfrm>
+                    <a:prstGeom prst="rect">
+                      <a:avLst/>
+                    </a:prstGeom>
+                  </pic:spPr>
+                </pic:pic>
+              </a:graphicData>
+            </a:graphic>
+          </wp:inline>
+        </w:drawing>
+      </w:r>
+    </w:p>
+    <w:p>
+      <w:pPr>
+        <w:ind w:firstLine="0"/>
+        <w:jc w:val="center"/>
+      </w:pPr>
+      <w:r>
+        <w:t xml:space="preserve">Рисунок </w:t>
+      </w:r>
+      <w:r>
+        <w:t>4.4.</w:t>
+      </w:r>
+      <w:r>
+        <w:t xml:space="preserve">7 – </w:t>
+      </w:r>
+      <w:r>
+        <w:t xml:space="preserve">Макет интерфейса прохождения </w:t>
+      </w:r>
+      <w:r>
+        <w:t>верификации</w:t>
+      </w:r>
+    </w:p>
+    <w:p>
+      <w:pPr>
+        <w:ind w:firstLine="0"/>
+        <w:jc w:val="center"/>
+      </w:pPr>
+    </w:p>
+    <w:p>
+      <w:pPr>
+        <w:ind w:firstLine="709"/>
+      </w:pPr>
+      <w:r>
+        <w:t xml:space="preserve">Макет интерфейса </w:t>
+      </w:r>
+      <w:r>
+        <w:t xml:space="preserve">подачи </w:t>
+      </w:r>
+      <w:r>
+        <w:t>заявления</w:t>
+      </w:r>
+      <w:r>
+        <w:t xml:space="preserve"> представлен на рисунке </w:t>
+      </w:r>
+      <w:r>
+        <w:t>4.4.</w:t>
+      </w:r>
+      <w:r>
+        <w:t xml:space="preserve">8. </w:t>
+      </w:r>
+    </w:p>
+    <w:p>
+      <w:pPr>
+        <w:ind w:firstLine="0"/>
+        <w:jc w:val="center"/>
+      </w:pPr>
+      <w:r>
+        <w:rPr>
+          <w:noProof/>
+        </w:rPr>
+        <w:drawing>
+          <wp:inline distT="0" distB="0" distL="0" distR="0" wp14:anchorId="37F41568" wp14:editId="16A1082C">
+            <wp:extent cx="2175250" cy="3467100"/>
+            <wp:effectExtent l="0" t="0" r="0" b="0"/>
+            <wp:docPr id="548982571" name="Рисунок 1"/>
+            <wp:cNvGraphicFramePr>
+              <a:graphicFrameLocks xmlns:a="http://schemas.openxmlformats.org/drawingml/2006/main" noChangeAspect="1"/>
+            </wp:cNvGraphicFramePr>
+            <a:graphic xmlns:a="http://schemas.openxmlformats.org/drawingml/2006/main">
+              <a:graphicData uri="http://schemas.openxmlformats.org/drawingml/2006/picture">
+                <pic:pic xmlns:pic="http://schemas.openxmlformats.org/drawingml/2006/picture">
+                  <pic:nvPicPr>
+                    <pic:cNvPr id="548982571" name=""/>
+                    <pic:cNvPicPr/>
+                  </pic:nvPicPr>
+                  <pic:blipFill>
+                    <a:blip r:embed="rId21"/>
+                    <a:stretch>
+                      <a:fillRect/>
+                    </a:stretch>
+                  </pic:blipFill>
+                  <pic:spPr>
+                    <a:xfrm>
+                      <a:off x="0" y="0"/>
+                      <a:ext cx="2180125" cy="3474870"/>
+                    </a:xfrm>
+                    <a:prstGeom prst="rect">
+                      <a:avLst/>
+                    </a:prstGeom>
+                  </pic:spPr>
+                </pic:pic>
+              </a:graphicData>
+            </a:graphic>
+          </wp:inline>
+        </w:drawing>
+      </w:r>
+    </w:p>
+    <w:p>
+      <w:pPr>
+        <w:ind w:firstLine="0"/>
+        <w:jc w:val="center"/>
+      </w:pPr>
+      <w:r>
+        <w:t xml:space="preserve">Рисунок </w:t>
+      </w:r>
+      <w:r>
+        <w:t>4.4.</w:t>
+      </w:r>
+      <w:r>
+        <w:t xml:space="preserve">8 – </w:t>
+      </w:r>
+      <w:r>
+        <w:t>Макет интерфейса подачи заявления</w:t>
+      </w:r>
+    </w:p>
+    <w:p>
+      <w:pPr>
+        <w:ind w:firstLine="0"/>
+      </w:pPr>
+    </w:p>
+    <w:p>
+      <w:pPr>
+        <w:ind w:firstLine="709"/>
+      </w:pPr>
+      <w:r>
+        <w:lastRenderedPageBreak/>
+        <w:t xml:space="preserve">Макет интерфейса </w:t>
+      </w:r>
+      <w:r>
+        <w:t xml:space="preserve">гайда по району </w:t>
+      </w:r>
+      <w:r>
+        <w:t xml:space="preserve">представлен на рисунке </w:t>
+      </w:r>
+      <w:r>
+        <w:t>4.4.</w:t>
+      </w:r>
+      <w:r>
+        <w:t xml:space="preserve">9. </w:t>
+      </w:r>
+    </w:p>
+    <w:p>
+      <w:pPr>
+        <w:ind w:firstLine="0"/>
+        <w:jc w:val="center"/>
+      </w:pPr>
+      <w:r>
+        <w:rPr>
+          <w:noProof/>
+        </w:rPr>
+        <w:drawing>
+          <wp:inline distT="0" distB="0" distL="0" distR="0" wp14:anchorId="3FE6F43A" wp14:editId="4C87FB11">
+            <wp:extent cx="2016256" cy="3238500"/>
+            <wp:effectExtent l="0" t="0" r="3175" b="0"/>
+            <wp:docPr id="8745329" name="Рисунок 1"/>
+            <wp:cNvGraphicFramePr>
+              <a:graphicFrameLocks xmlns:a="http://schemas.openxmlformats.org/drawingml/2006/main" noChangeAspect="1"/>
+            </wp:cNvGraphicFramePr>
+            <a:graphic xmlns:a="http://schemas.openxmlformats.org/drawingml/2006/main">
+              <a:graphicData uri="http://schemas.openxmlformats.org/drawingml/2006/picture">
+                <pic:pic xmlns:pic="http://schemas.openxmlformats.org/drawingml/2006/picture">
+                  <pic:nvPicPr>
+                    <pic:cNvPr id="8745329" name=""/>
+                    <pic:cNvPicPr/>
+                  </pic:nvPicPr>
+                  <pic:blipFill>
+                    <a:blip r:embed="rId22"/>
+                    <a:stretch>
+                      <a:fillRect/>
+                    </a:stretch>
+                  </pic:blipFill>
+                  <pic:spPr>
+                    <a:xfrm>
+                      <a:off x="0" y="0"/>
+                      <a:ext cx="2019373" cy="3243507"/>
+                    </a:xfrm>
+                    <a:prstGeom prst="rect">
+                      <a:avLst/>
+                    </a:prstGeom>
+                  </pic:spPr>
+                </pic:pic>
+              </a:graphicData>
+            </a:graphic>
+          </wp:inline>
+        </w:drawing>
+      </w:r>
+    </w:p>
+    <w:p>
+      <w:pPr>
+        <w:ind w:firstLine="0"/>
+        <w:jc w:val="center"/>
+      </w:pPr>
+      <w:r>
+        <w:t>Рисунок 4.4.</w:t>
+      </w:r>
+      <w:r>
+        <w:t>9</w:t>
+      </w:r>
+      <w:r>
+        <w:t xml:space="preserve"> – Макет интерфейса гайда по району</w:t>
+      </w:r>
+    </w:p>
+    <w:p>
+      <w:pPr>
+        <w:ind w:firstLine="709"/>
+      </w:pPr>
+    </w:p>
+    <w:p>
+      <w:pPr>
+        <w:ind w:firstLine="709"/>
+      </w:pPr>
+      <w:r>
+        <w:t>Макет интерфейса цифрового паспорта дома представлен на рисунке 4.4.</w:t>
+      </w:r>
+      <w:r>
+        <w:t>10</w:t>
+      </w:r>
+    </w:p>
+    <w:p>
+      <w:pPr>
+        <w:ind w:firstLine="0"/>
+        <w:jc w:val="center"/>
+      </w:pPr>
+      <w:r>
+        <w:rPr>
+          <w:noProof/>
+        </w:rPr>
+        <w:drawing>
+          <wp:inline distT="0" distB="0" distL="0" distR="0" wp14:anchorId="7B35EEB0" wp14:editId="0D91CF83">
+            <wp:extent cx="2284288" cy="3505200"/>
+            <wp:effectExtent l="0" t="0" r="1905" b="0"/>
+            <wp:docPr id="1220888240" name="Рисунок 1"/>
+            <wp:cNvGraphicFramePr>
+              <a:graphicFrameLocks xmlns:a="http://schemas.openxmlformats.org/drawingml/2006/main" noChangeAspect="1"/>
+            </wp:cNvGraphicFramePr>
+            <a:graphic xmlns:a="http://schemas.openxmlformats.org/drawingml/2006/main">
+              <a:graphicData uri="http://schemas.openxmlformats.org/drawingml/2006/picture">
+                <pic:pic xmlns:pic="http://schemas.openxmlformats.org/drawingml/2006/picture">
+                  <pic:nvPicPr>
+                    <pic:cNvPr id="1220888240" name=""/>
+                    <pic:cNvPicPr/>
+                  </pic:nvPicPr>
+                  <pic:blipFill>
+                    <a:blip r:embed="rId23"/>
+                    <a:stretch>
+                      <a:fillRect/>
+                    </a:stretch>
+                  </pic:blipFill>
+                  <pic:spPr>
+                    <a:xfrm>
+                      <a:off x="0" y="0"/>
+                      <a:ext cx="2285722" cy="3507401"/>
+                    </a:xfrm>
+                    <a:prstGeom prst="rect">
+                      <a:avLst/>
+                    </a:prstGeom>
+                  </pic:spPr>
+                </pic:pic>
+              </a:graphicData>
+            </a:graphic>
+          </wp:inline>
+        </w:drawing>
+      </w:r>
+    </w:p>
+    <w:p>
+      <w:pPr>
+        <w:ind w:firstLine="0"/>
+        <w:jc w:val="center"/>
+      </w:pPr>
+      <w:r>
+        <w:t xml:space="preserve">Рисунок </w:t>
+      </w:r>
+      <w:r>
+        <w:t>4.4.</w:t>
+      </w:r>
+      <w:r>
+        <w:t>10</w:t>
+      </w:r>
+      <w:r>
+        <w:t xml:space="preserve"> – </w:t>
+      </w:r>
+      <w:r>
+        <w:t>Макет интерфейса цифрового паспорта дома</w:t>
+      </w:r>
+    </w:p>
+    <w:p>
+      <w:pPr>
+        <w:ind w:firstLine="709"/>
+      </w:pPr>
+    </w:p>
+    <w:p>
+      <w:pPr>
+        <w:ind w:firstLine="709"/>
+      </w:pPr>
+    </w:p>
+    <w:p>
+      <w:pPr>
+        <w:ind w:firstLine="709"/>
+      </w:pPr>
+    </w:p>
+    <w:p>
+      <w:pPr>
+        <w:ind w:firstLine="709"/>
+      </w:pPr>
+      <w:r>
+        <w:lastRenderedPageBreak/>
+        <w:t>Макет интерфейса авторизации для администратора представлен на рисунке 4.4.11</w:t>
+      </w:r>
+    </w:p>
+    <w:p>
+      <w:pPr>
+        <w:ind w:firstLine="0"/>
+        <w:jc w:val="center"/>
+      </w:pPr>
+      <w:r>
+        <w:rPr>
+          <w:noProof/>
+        </w:rPr>
+        <w:drawing>
+          <wp:inline distT="0" distB="0" distL="0" distR="0" wp14:anchorId="3ED99124" wp14:editId="3BA1F848">
+            <wp:extent cx="3513124" cy="1973751"/>
+            <wp:effectExtent l="0" t="0" r="0" b="7620"/>
+            <wp:docPr id="1865523519" name="Рисунок 1"/>
+            <wp:cNvGraphicFramePr>
+              <a:graphicFrameLocks xmlns:a="http://schemas.openxmlformats.org/drawingml/2006/main" noChangeAspect="1"/>
+            </wp:cNvGraphicFramePr>
+            <a:graphic xmlns:a="http://schemas.openxmlformats.org/drawingml/2006/main">
+              <a:graphicData uri="http://schemas.openxmlformats.org/drawingml/2006/picture">
+                <pic:pic xmlns:pic="http://schemas.openxmlformats.org/drawingml/2006/picture">
+                  <pic:nvPicPr>
+                    <pic:cNvPr id="1865523519" name=""/>
+                    <pic:cNvPicPr/>
+                  </pic:nvPicPr>
+                  <pic:blipFill>
+                    <a:blip r:embed="rId24"/>
+                    <a:stretch>
+                      <a:fillRect/>
+                    </a:stretch>
+                  </pic:blipFill>
+                  <pic:spPr>
+                    <a:xfrm>
+                      <a:off x="0" y="0"/>
+                      <a:ext cx="3513124" cy="1973751"/>
+                    </a:xfrm>
+                    <a:prstGeom prst="rect">
+                      <a:avLst/>
+                    </a:prstGeom>
+                  </pic:spPr>
+                </pic:pic>
+              </a:graphicData>
+            </a:graphic>
+          </wp:inline>
+        </w:drawing>
+      </w:r>
+    </w:p>
+    <w:p>
+      <w:pPr>
+        <w:ind w:firstLine="0"/>
+        <w:jc w:val="center"/>
+      </w:pPr>
+      <w:r>
+        <w:t xml:space="preserve">Рисунок 4.4.11 – </w:t>
+      </w:r>
+      <w:r>
+        <w:t>Макет интерфейса авторизации для администратора</w:t>
+      </w:r>
+    </w:p>
+    <w:p>
+      <w:pPr>
+        <w:ind w:firstLine="0"/>
+        <w:jc w:val="center"/>
+      </w:pPr>
+    </w:p>
+    <w:p>
+      <w:pPr>
+        <w:ind w:firstLine="709"/>
+      </w:pPr>
+      <w:r>
+        <w:t xml:space="preserve">Макет интерфейса </w:t>
+      </w:r>
+      <w:r>
+        <w:t>главного экрана</w:t>
+      </w:r>
+      <w:r>
+        <w:t xml:space="preserve"> для администратора представлен на рисунке 4.4.1</w:t>
+      </w:r>
+      <w:r>
+        <w:t>2</w:t>
+      </w:r>
+    </w:p>
+    <w:p>
+      <w:pPr>
+        <w:ind w:firstLine="0"/>
+        <w:jc w:val="center"/>
+      </w:pPr>
+      <w:r>
+        <w:rPr>
+          <w:noProof/>
+        </w:rPr>
+        <w:drawing>
+          <wp:inline distT="0" distB="0" distL="0" distR="0" wp14:anchorId="39737A31" wp14:editId="1E238524">
+            <wp:extent cx="3520745" cy="1996613"/>
+            <wp:effectExtent l="0" t="0" r="3810" b="3810"/>
+            <wp:docPr id="2079462227" name="Рисунок 1"/>
+            <wp:cNvGraphicFramePr>
+              <a:graphicFrameLocks xmlns:a="http://schemas.openxmlformats.org/drawingml/2006/main" noChangeAspect="1"/>
+            </wp:cNvGraphicFramePr>
+            <a:graphic xmlns:a="http://schemas.openxmlformats.org/drawingml/2006/main">
+              <a:graphicData uri="http://schemas.openxmlformats.org/drawingml/2006/picture">
+                <pic:pic xmlns:pic="http://schemas.openxmlformats.org/drawingml/2006/picture">
+                  <pic:nvPicPr>
+                    <pic:cNvPr id="2079462227" name=""/>
+                    <pic:cNvPicPr/>
+                  </pic:nvPicPr>
+                  <pic:blipFill>
+                    <a:blip r:embed="rId25"/>
+                    <a:stretch>
+                      <a:fillRect/>
+                    </a:stretch>
+                  </pic:blipFill>
+                  <pic:spPr>
+                    <a:xfrm>
+                      <a:off x="0" y="0"/>
+                      <a:ext cx="3520745" cy="1996613"/>
+                    </a:xfrm>
+                    <a:prstGeom prst="rect">
+                      <a:avLst/>
+                    </a:prstGeom>
+                  </pic:spPr>
+                </pic:pic>
+              </a:graphicData>
+            </a:graphic>
+          </wp:inline>
+        </w:drawing>
+      </w:r>
+    </w:p>
+    <w:p>
+      <w:pPr>
+        <w:ind w:firstLine="0"/>
+        <w:jc w:val="center"/>
+      </w:pPr>
+      <w:r>
+        <w:t>Рисунок 4.4.1</w:t>
+      </w:r>
+      <w:r>
+        <w:t>2</w:t>
+      </w:r>
+      <w:r>
+        <w:t xml:space="preserve"> – </w:t>
+      </w:r>
+      <w:r>
+        <w:t>Макет интерфейса главного экрана для администратора</w:t>
+      </w:r>
+    </w:p>
+    <w:p>
+      <w:pPr>
+        <w:ind w:firstLine="0"/>
+        <w:jc w:val="center"/>
+      </w:pPr>
+    </w:p>
+    <w:p>
+      <w:pPr>
+        <w:ind w:firstLine="709"/>
+      </w:pPr>
+      <w:r>
+        <w:t xml:space="preserve">Макет интерфейса отправки </w:t>
+      </w:r>
+      <w:r>
+        <w:rPr>
+          <w:lang w:val="en-US"/>
+        </w:rPr>
+        <w:t>push</w:t>
+      </w:r>
+      <w:r>
+        <w:t>-</w:t>
+      </w:r>
+      <w:r>
+        <w:t>уведомлений представлен на рисунке 4.4.13</w:t>
+      </w:r>
+    </w:p>
+    <w:p>
+      <w:pPr>
+        <w:ind w:firstLine="0"/>
+        <w:jc w:val="center"/>
+      </w:pPr>
+      <w:r>
+        <w:rPr>
+          <w:noProof/>
+        </w:rPr>
+        <w:drawing>
+          <wp:inline distT="0" distB="0" distL="0" distR="0" wp14:anchorId="13C9A84D" wp14:editId="3A4A5E7A">
+            <wp:extent cx="3513124" cy="2049958"/>
+            <wp:effectExtent l="0" t="0" r="0" b="7620"/>
+            <wp:docPr id="497239209" name="Рисунок 1"/>
+            <wp:cNvGraphicFramePr>
+              <a:graphicFrameLocks xmlns:a="http://schemas.openxmlformats.org/drawingml/2006/main" noChangeAspect="1"/>
+            </wp:cNvGraphicFramePr>
+            <a:graphic xmlns:a="http://schemas.openxmlformats.org/drawingml/2006/main">
+              <a:graphicData uri="http://schemas.openxmlformats.org/drawingml/2006/picture">
+                <pic:pic xmlns:pic="http://schemas.openxmlformats.org/drawingml/2006/picture">
+                  <pic:nvPicPr>
+                    <pic:cNvPr id="497239209" name=""/>
+                    <pic:cNvPicPr/>
+                  </pic:nvPicPr>
+                  <pic:blipFill>
+                    <a:blip r:embed="rId26"/>
+                    <a:stretch>
+                      <a:fillRect/>
+                    </a:stretch>
+                  </pic:blipFill>
+                  <pic:spPr>
+                    <a:xfrm>
+                      <a:off x="0" y="0"/>
+                      <a:ext cx="3513124" cy="2049958"/>
+                    </a:xfrm>
+                    <a:prstGeom prst="rect">
+                      <a:avLst/>
+                    </a:prstGeom>
+                  </pic:spPr>
+                </pic:pic>
+              </a:graphicData>
+            </a:graphic>
+          </wp:inline>
+        </w:drawing>
+      </w:r>
+    </w:p>
+    <w:p>
+      <w:pPr>
+        <w:ind w:firstLine="0"/>
+        <w:jc w:val="center"/>
+      </w:pPr>
+      <w:r>
+        <w:t xml:space="preserve">Рисунок 4.4.13 – </w:t>
+      </w:r>
+      <w:r>
+        <w:t xml:space="preserve">Макет интерфейса отправки </w:t>
+      </w:r>
+      <w:r>
+        <w:rPr>
+          <w:lang w:val="en-US"/>
+        </w:rPr>
+        <w:t>push</w:t>
+      </w:r>
+      <w:r>
+        <w:t>-</w:t>
+      </w:r>
+      <w:r>
+        <w:t>уведомлений</w:t>
+      </w:r>
+    </w:p>
+    <w:p>
+      <w:pPr>
+        <w:ind w:firstLine="709"/>
+      </w:pPr>
+    </w:p>
+    <w:p>
+      <w:pPr>
+        <w:ind w:firstLine="709"/>
+      </w:pPr>
+    </w:p>
+    <w:p>
+      <w:pPr>
+        <w:ind w:firstLine="709"/>
+      </w:pPr>
+    </w:p>
+    <w:p>
+      <w:pPr>
+        <w:ind w:firstLine="709"/>
+      </w:pPr>
+      <w:r>
+        <w:lastRenderedPageBreak/>
+        <w:t>Макет интерфейса добавления новости</w:t>
+      </w:r>
+      <w:r>
+        <w:t>/</w:t>
+      </w:r>
+      <w:r>
+        <w:t>объявления представлен на рисунке 4.4.14</w:t>
+      </w:r>
+    </w:p>
+    <w:p>
+      <w:pPr>
+        <w:ind w:firstLine="0"/>
+        <w:jc w:val="center"/>
+      </w:pPr>
+      <w:r>
+        <w:rPr>
+          <w:noProof/>
+        </w:rPr>
+        <w:drawing>
+          <wp:inline distT="0" distB="0" distL="0" distR="0" wp14:anchorId="365DE7D2" wp14:editId="4B9343B9">
+            <wp:extent cx="3505504" cy="2004234"/>
+            <wp:effectExtent l="0" t="0" r="0" b="0"/>
+            <wp:docPr id="161504574" name="Рисунок 1"/>
+            <wp:cNvGraphicFramePr>
+              <a:graphicFrameLocks xmlns:a="http://schemas.openxmlformats.org/drawingml/2006/main" noChangeAspect="1"/>
+            </wp:cNvGraphicFramePr>
+            <a:graphic xmlns:a="http://schemas.openxmlformats.org/drawingml/2006/main">
+              <a:graphicData uri="http://schemas.openxmlformats.org/drawingml/2006/picture">
+                <pic:pic xmlns:pic="http://schemas.openxmlformats.org/drawingml/2006/picture">
+                  <pic:nvPicPr>
+                    <pic:cNvPr id="161504574" name=""/>
+                    <pic:cNvPicPr/>
+                  </pic:nvPicPr>
+                  <pic:blipFill>
+                    <a:blip r:embed="rId27"/>
+                    <a:stretch>
+                      <a:fillRect/>
+                    </a:stretch>
+                  </pic:blipFill>
+                  <pic:spPr>
+                    <a:xfrm>
+                      <a:off x="0" y="0"/>
+                      <a:ext cx="3505504" cy="2004234"/>
+                    </a:xfrm>
+                    <a:prstGeom prst="rect">
+                      <a:avLst/>
+                    </a:prstGeom>
+                  </pic:spPr>
+                </pic:pic>
+              </a:graphicData>
+            </a:graphic>
+          </wp:inline>
+        </w:drawing>
+      </w:r>
+    </w:p>
+    <w:p>
+      <w:pPr>
+        <w:ind w:firstLine="0"/>
+        <w:jc w:val="center"/>
+      </w:pPr>
+      <w:r>
+        <w:t xml:space="preserve">Рисунок 4.4.14 – </w:t>
+      </w:r>
+      <w:r>
+        <w:t>Макет интерфейса добавления новости</w:t>
+      </w:r>
+      <w:r>
+        <w:t>/</w:t>
+      </w:r>
+      <w:r>
+        <w:t>объявления</w:t>
+      </w:r>
+    </w:p>
+    <w:p>
+      <w:pPr>
+        <w:ind w:firstLine="709"/>
+      </w:pPr>
+    </w:p>
+    <w:p>
+      <w:pPr>
+        <w:ind w:firstLine="709"/>
+      </w:pPr>
+      <w:r>
+        <w:t xml:space="preserve">Макет интерфейса </w:t>
+      </w:r>
+      <w:r>
+        <w:t>редактирования</w:t>
+      </w:r>
+      <w:r>
+        <w:t xml:space="preserve"> новости</w:t>
+      </w:r>
+      <w:r>
+        <w:t>/</w:t>
+      </w:r>
+      <w:r>
+        <w:t>объявления представлен на рисунке 4.4.15</w:t>
+      </w:r>
+    </w:p>
+    <w:p>
+      <w:pPr>
+        <w:ind w:firstLine="0"/>
+        <w:jc w:val="center"/>
+      </w:pPr>
+      <w:r>
+        <w:rPr>
+          <w:noProof/>
+        </w:rPr>
+        <w:drawing>
+          <wp:inline distT="0" distB="0" distL="0" distR="0" wp14:anchorId="06FFCD12" wp14:editId="1E6ACF5B">
+            <wp:extent cx="3551228" cy="2049958"/>
+            <wp:effectExtent l="0" t="0" r="0" b="7620"/>
+            <wp:docPr id="713318625" name="Рисунок 1"/>
+            <wp:cNvGraphicFramePr>
+              <a:graphicFrameLocks xmlns:a="http://schemas.openxmlformats.org/drawingml/2006/main" noChangeAspect="1"/>
+            </wp:cNvGraphicFramePr>
+            <a:graphic xmlns:a="http://schemas.openxmlformats.org/drawingml/2006/main">
+              <a:graphicData uri="http://schemas.openxmlformats.org/drawingml/2006/picture">
+                <pic:pic xmlns:pic="http://schemas.openxmlformats.org/drawingml/2006/picture">
+                  <pic:nvPicPr>
+                    <pic:cNvPr id="713318625" name=""/>
+                    <pic:cNvPicPr/>
+                  </pic:nvPicPr>
+                  <pic:blipFill>
+                    <a:blip r:embed="rId28"/>
+                    <a:stretch>
+                      <a:fillRect/>
+                    </a:stretch>
+                  </pic:blipFill>
+                  <pic:spPr>
+                    <a:xfrm>
+                      <a:off x="0" y="0"/>
+                      <a:ext cx="3551228" cy="2049958"/>
+                    </a:xfrm>
+                    <a:prstGeom prst="rect">
+                      <a:avLst/>
+                    </a:prstGeom>
+                  </pic:spPr>
+                </pic:pic>
+              </a:graphicData>
+            </a:graphic>
+          </wp:inline>
+        </w:drawing>
+      </w:r>
+    </w:p>
+    <w:p>
+      <w:pPr>
+        <w:ind w:firstLine="0"/>
+        <w:jc w:val="center"/>
+      </w:pPr>
+      <w:r>
+        <w:t xml:space="preserve">Рисунок 4.4.15 – </w:t>
+      </w:r>
+      <w:r>
+        <w:t>Макет интерфейса редактирования новости</w:t>
+      </w:r>
+      <w:r>
+        <w:t>/</w:t>
+      </w:r>
+      <w:r>
+        <w:t>объявления</w:t>
+      </w:r>
+    </w:p>
+    <w:p>
+      <w:pPr>
+        <w:ind w:firstLine="709"/>
+      </w:pPr>
+    </w:p>
+    <w:p>
+      <w:pPr>
+        <w:ind w:firstLine="709"/>
+      </w:pPr>
+      <w:r>
+        <w:t xml:space="preserve">Макет интерфейса </w:t>
+      </w:r>
+      <w:r>
+        <w:t>удаления</w:t>
+      </w:r>
+      <w:r>
+        <w:t xml:space="preserve"> новости</w:t>
+      </w:r>
+      <w:r>
+        <w:t>/</w:t>
+      </w:r>
+      <w:r>
+        <w:t>объявления представлен на рисунке 4.4.16</w:t>
+      </w:r>
+    </w:p>
+    <w:p>
+      <w:pPr>
+        <w:ind w:firstLine="0"/>
+        <w:jc w:val="center"/>
+      </w:pPr>
+      <w:r>
+        <w:rPr>
+          <w:noProof/>
+        </w:rPr>
+        <w:drawing>
+          <wp:inline distT="0" distB="0" distL="0" distR="0" wp14:anchorId="68CC33EC" wp14:editId="7CF0E1F0">
+            <wp:extent cx="3513124" cy="2019475"/>
+            <wp:effectExtent l="0" t="0" r="0" b="0"/>
+            <wp:docPr id="2124146536" name="Рисунок 1"/>
+            <wp:cNvGraphicFramePr>
+              <a:graphicFrameLocks xmlns:a="http://schemas.openxmlformats.org/drawingml/2006/main" noChangeAspect="1"/>
+            </wp:cNvGraphicFramePr>
+            <a:graphic xmlns:a="http://schemas.openxmlformats.org/drawingml/2006/main">
+              <a:graphicData uri="http://schemas.openxmlformats.org/drawingml/2006/picture">
+                <pic:pic xmlns:pic="http://schemas.openxmlformats.org/drawingml/2006/picture">
+                  <pic:nvPicPr>
+                    <pic:cNvPr id="2124146536" name=""/>
+                    <pic:cNvPicPr/>
+                  </pic:nvPicPr>
+                  <pic:blipFill>
+                    <a:blip r:embed="rId29"/>
+                    <a:stretch>
+                      <a:fillRect/>
+                    </a:stretch>
+                  </pic:blipFill>
+                  <pic:spPr>
+                    <a:xfrm>
+                      <a:off x="0" y="0"/>
+                      <a:ext cx="3513124" cy="2019475"/>
+                    </a:xfrm>
+                    <a:prstGeom prst="rect">
+                      <a:avLst/>
+                    </a:prstGeom>
+                  </pic:spPr>
+                </pic:pic>
+              </a:graphicData>
+            </a:graphic>
+          </wp:inline>
+        </w:drawing>
+      </w:r>
+    </w:p>
+    <w:p>
+      <w:pPr>
+        <w:ind w:firstLine="0"/>
+        <w:jc w:val="center"/>
+      </w:pPr>
+      <w:r>
+        <w:t>Рисунок 4.4.16 – Макет интерфейса редактирования новости</w:t>
+      </w:r>
+      <w:r>
+        <w:t>/</w:t>
+      </w:r>
+      <w:r>
+        <w:t>объявления</w:t>
+      </w:r>
+    </w:p>
+    <w:p>
+      <w:pPr>
+        <w:ind w:firstLine="709"/>
+      </w:pPr>
+    </w:p>
+    <w:p>
+      <w:pPr>
+        <w:ind w:firstLine="709"/>
+      </w:pPr>
+    </w:p>
+    <w:p>
+      <w:pPr>
+        <w:ind w:firstLine="709"/>
+      </w:pPr>
+    </w:p>
+    <w:p>
+      <w:pPr>
+        <w:pStyle w:val="2"/>
+      </w:pPr>
+      <w:bookmarkStart w:id="19" w:name="_Toc210058253"/>
+      <w:r>
+        <w:lastRenderedPageBreak/>
+        <w:t>Требования к видам обеспечения</w:t>
+      </w:r>
+      <w:bookmarkEnd w:id="19"/>
+    </w:p>
+    <w:p>
+      <w:r>
+        <w:t>В данном разделе приведены требования к видам обеспечения разработки.</w:t>
+      </w:r>
+    </w:p>
+    <w:p>
+      <w:pPr>
+        <w:pStyle w:val="3"/>
+      </w:pPr>
+      <w:bookmarkStart w:id="20" w:name="_Toc210058254"/>
+      <w:r>
+        <w:t>Требования к математическому обеспечению</w:t>
+      </w:r>
+      <w:bookmarkEnd w:id="20"/>
+    </w:p>
+    <w:p>
+      <w:bookmarkStart w:id="21" w:name="_Toc210058255"/>
+      <w:r>
+        <w:t>Требования к математическому обеспечению не предъявляются.</w:t>
+      </w:r>
+    </w:p>
+    <w:p>
+      <w:pPr>
+        <w:pStyle w:val="3"/>
+      </w:pPr>
+      <w:r>
+        <w:t>Требования к информационному обеспечению</w:t>
+      </w:r>
+      <w:bookmarkEnd w:id="21"/>
+    </w:p>
+    <w:p>
+      <w:r>
+        <w:t>В данном подразделе приведены требования к информационному обеспечению.</w:t>
+      </w:r>
+    </w:p>
+    <w:p>
+      <w:pPr>
+        <w:pStyle w:val="4"/>
+      </w:pPr>
+      <w:r>
+        <w:t>Требования к форматам хранения данных</w:t>
+      </w:r>
+    </w:p>
+    <w:p>
+      <w:r>
+        <w:t>Для хранения данных в мобильном приложении должны использоваться следующие форматы:</w:t>
       </w:r>
     </w:p>
     <w:p>
@@ -4978,13 +6675,10 @@
         <w:ind w:left="0" w:firstLine="851"/>
       </w:pPr>
       <w:r>
-        <w:t>с</w:t>
-      </w:r>
-      <w:r>
-        <w:t>истема управления базами данных MariaDB (для хранения информации о профилях пользователей, заявках, данных ЖК, новостях и объявлениях)</w:t>
-      </w:r>
-      <w:r>
-        <w:t>;</w:t>
+        <w:t>д</w:t>
+      </w:r>
+      <w:r>
+        <w:t>анные пользователей, заявок, данных ЖК, новостей и координат объектов района должны храниться в реляционной базе данных MariaDB.</w:t>
       </w:r>
     </w:p>
     <w:p>
@@ -5000,81 +6694,101 @@
         <w:t>ф</w:t>
       </w:r>
       <w:r>
-        <w:t>реймворк Flutter на языке программирования Dart (для реализации клиентской части, обеспечивающей кроссплатформенную разработку для Android и iOS).</w:t>
-      </w:r>
-    </w:p>
-    <w:p>
-      <w:r>
-        <w:t>Иные требования к технологическому стеку не предъявляются.</w:t>
-      </w:r>
-    </w:p>
-    <w:p>
-      <w:pPr>
-        <w:pStyle w:val="2"/>
-      </w:pPr>
-      <w:bookmarkStart w:id="18" w:name="_Toc210058252"/>
-      <w:r>
-        <w:t>Требования к пользовательскому интерфейсу</w:t>
-      </w:r>
-      <w:bookmarkEnd w:id="18"/>
-    </w:p>
-    <w:p>
-      <w:pPr>
-        <w:pStyle w:val="2"/>
-      </w:pPr>
-      <w:bookmarkStart w:id="19" w:name="_Toc210058253"/>
-      <w:r>
-        <w:t>Требования к видам обеспечения</w:t>
-      </w:r>
-      <w:bookmarkEnd w:id="19"/>
-    </w:p>
-    <w:p>
-      <w:r>
-        <w:t>В данном разделе приведены требования к видам обеспечения разработки.</w:t>
+        <w:t>отографии</w:t>
+      </w:r>
+      <w:r>
+        <w:t xml:space="preserve"> и</w:t>
+      </w:r>
+      <w:r>
+        <w:t xml:space="preserve"> документ</w:t>
+      </w:r>
+      <w:r>
+        <w:t>ы</w:t>
+      </w:r>
+      <w:r>
+        <w:t xml:space="preserve"> верификации должны храниться в Google Cloud Storage в форматах JPEG и</w:t>
+      </w:r>
+      <w:r>
+        <w:t>ли</w:t>
+      </w:r>
+      <w:r>
+        <w:t xml:space="preserve"> PNG</w:t>
+      </w:r>
+      <w:r>
+        <w:t>.</w:t>
+      </w:r>
+    </w:p>
+    <w:p>
+      <w:pPr>
+        <w:pStyle w:val="4"/>
+      </w:pPr>
+      <w:r>
+        <w:t>Требования к лингвистическому обеспечению</w:t>
+      </w:r>
+    </w:p>
+    <w:p>
+      <w:r>
+        <w:t>В р</w:t>
+      </w:r>
+      <w:r>
+        <w:t>азрабатываем</w:t>
+      </w:r>
+      <w:r>
+        <w:t>о</w:t>
+      </w:r>
+      <w:r>
+        <w:t>м</w:t>
+      </w:r>
+      <w:r>
+        <w:t xml:space="preserve"> </w:t>
+      </w:r>
+      <w:r>
+        <w:t xml:space="preserve">мобильном приложении </w:t>
+      </w:r>
+      <w:r>
+        <w:t xml:space="preserve">будет использоваться русский </w:t>
+      </w:r>
+      <w:r>
+        <w:t>яз</w:t>
+      </w:r>
+      <w:r>
+        <w:t>ык</w:t>
+      </w:r>
+      <w:r>
+        <w:t>.</w:t>
       </w:r>
     </w:p>
     <w:p>
       <w:pPr>
         <w:pStyle w:val="3"/>
       </w:pPr>
-      <w:bookmarkStart w:id="20" w:name="_Toc210058254"/>
-      <w:r>
-        <w:t>Требования к математическому обеспечению</w:t>
-      </w:r>
-      <w:bookmarkEnd w:id="20"/>
-    </w:p>
-    <w:p>
-      <w:bookmarkStart w:id="21" w:name="_Toc210058255"/>
-      <w:r>
-        <w:t>Требования к математическому обеспечению не предъявляются.</w:t>
+      <w:bookmarkStart w:id="22" w:name="_Toc210058256"/>
+      <w:r>
+        <w:t>Требования к метрологическому обеспечению</w:t>
+      </w:r>
+      <w:bookmarkEnd w:id="22"/>
+    </w:p>
+    <w:p>
+      <w:r>
+        <w:t>Требования к метрологическому обеспечению не предъявляются.</w:t>
       </w:r>
     </w:p>
     <w:p>
       <w:pPr>
         <w:pStyle w:val="3"/>
       </w:pPr>
-      <w:r>
-        <w:lastRenderedPageBreak/>
-        <w:t>Требования к информационному обеспечению</w:t>
-      </w:r>
-      <w:bookmarkEnd w:id="21"/>
-    </w:p>
-    <w:p>
-      <w:r>
-        <w:t>В данном подразделе приведены требования к информационному обеспечению.</w:t>
-      </w:r>
-    </w:p>
-    <w:p>
-      <w:pPr>
-        <w:pStyle w:val="4"/>
-      </w:pPr>
-      <w:r>
-        <w:t>Требования к форматам хранения данных</w:t>
-      </w:r>
-    </w:p>
-    <w:p>
-      <w:r>
-        <w:t>Для хранения данных в мобильном приложении должны использоваться следующие форматы:</w:t>
+      <w:bookmarkStart w:id="23" w:name="_Toc210058257"/>
+      <w:r>
+        <w:t>Требования к техническому обеспечению</w:t>
+      </w:r>
+      <w:bookmarkEnd w:id="23"/>
+    </w:p>
+    <w:p>
+      <w:r>
+        <w:t>Требования к вычислительной технике приведены ниже</w:t>
+      </w:r>
+      <w:r>
+        <w:t>.</w:t>
       </w:r>
     </w:p>
     <w:p>
@@ -5086,11 +6800,15 @@
         </w:numPr>
         <w:ind w:left="0" w:firstLine="851"/>
       </w:pPr>
-      <w:r>
-        <w:t>д</w:t>
-      </w:r>
-      <w:r>
-        <w:t>анные пользователей, заявок, данных ЖК, новостей и координат объектов района должны храниться в реляционной базе данных MariaDB.</w:t>
+      <w:bookmarkStart w:id="24" w:name="_Toc210058258"/>
+      <w:r>
+        <w:t>о</w:t>
+      </w:r>
+      <w:r>
+        <w:t>перационная система: Android 8.0 или выше, iOS 12.0 или выше</w:t>
+      </w:r>
+      <w:r>
+        <w:t>;</w:t>
       </w:r>
     </w:p>
     <w:p>
@@ -5103,110 +6821,19 @@
         <w:ind w:left="0" w:firstLine="851"/>
       </w:pPr>
       <w:r>
-        <w:t>ф</w:t>
-      </w:r>
-      <w:r>
-        <w:t>отографии</w:t>
-      </w:r>
-      <w:r>
-        <w:t xml:space="preserve"> и</w:t>
-      </w:r>
-      <w:r>
-        <w:t xml:space="preserve"> документ</w:t>
-      </w:r>
-      <w:r>
-        <w:t>ы</w:t>
-      </w:r>
-      <w:r>
-        <w:t xml:space="preserve"> верификации должны храниться в Google Cloud Storage</w:t>
-      </w:r>
-      <w:r>
-        <w:t xml:space="preserve"> </w:t>
-      </w:r>
-      <w:r>
-        <w:t>в форматах JPEG и</w:t>
-      </w:r>
-      <w:r>
-        <w:t>ли</w:t>
-      </w:r>
-      <w:r>
-        <w:t xml:space="preserve"> PNG</w:t>
-      </w:r>
-      <w:r>
-        <w:t>.</w:t>
-      </w:r>
-    </w:p>
-    <w:p>
-      <w:pPr>
-        <w:pStyle w:val="4"/>
-      </w:pPr>
-      <w:r>
-        <w:t>Требования к лингвистическому обеспечению</w:t>
-      </w:r>
-    </w:p>
-    <w:p>
-      <w:r>
-        <w:t>В р</w:t>
-      </w:r>
-      <w:r>
-        <w:t>азрабатываем</w:t>
-      </w:r>
-      <w:r>
         <w:t>о</w:t>
       </w:r>
       <w:r>
-        <w:t>м</w:t>
-      </w:r>
-      <w:r>
-        <w:t xml:space="preserve"> </w:t>
-      </w:r>
-      <w:r>
-        <w:t xml:space="preserve">мобильном приложении </w:t>
-      </w:r>
-      <w:r>
-        <w:t xml:space="preserve">будет использоваться русский </w:t>
-      </w:r>
-      <w:r>
-        <w:t>яз</w:t>
-      </w:r>
-      <w:r>
-        <w:t>ык</w:t>
-      </w:r>
-      <w:r>
-        <w:t>.</w:t>
-      </w:r>
-    </w:p>
-    <w:p>
-      <w:pPr>
-        <w:pStyle w:val="3"/>
-      </w:pPr>
-      <w:bookmarkStart w:id="22" w:name="_Toc210058256"/>
-      <w:r>
-        <w:t>Требования к метрологическому обеспечению</w:t>
-      </w:r>
-      <w:bookmarkEnd w:id="22"/>
-    </w:p>
-    <w:p>
-      <w:r>
-        <w:t>Требования к метрологическому обеспечению не предъявляются.</w:t>
-      </w:r>
-    </w:p>
-    <w:p>
-      <w:pPr>
-        <w:pStyle w:val="3"/>
-      </w:pPr>
-      <w:bookmarkStart w:id="23" w:name="_Toc210058257"/>
-      <w:r>
-        <w:t>Требования к техническому обеспечению</w:t>
-      </w:r>
-      <w:bookmarkEnd w:id="23"/>
-    </w:p>
-    <w:p>
-      <w:r>
-        <w:t>Требования к вычислительной технике приведены ниже</w:t>
-      </w:r>
-      <w:r>
-        <w:t>.</w:t>
+        <w:t xml:space="preserve">перативная память: не менее </w:t>
+      </w:r>
+      <w:r>
+        <w:t>4</w:t>
+      </w:r>
+      <w:r>
+        <w:t xml:space="preserve"> ГБ</w:t>
+      </w:r>
+      <w:r>
+        <w:t>;</w:t>
       </w:r>
     </w:p>
     <w:p>
@@ -5218,12 +6845,8 @@
         </w:numPr>
         <w:ind w:left="0" w:firstLine="851"/>
       </w:pPr>
-      <w:bookmarkStart w:id="24" w:name="_Toc210058258"/>
-      <w:r>
-        <w:t>о</w:t>
-      </w:r>
-      <w:r>
-        <w:t>перационная система: Android 8.0 или выше, iOS 12.0 или выше</w:t>
+      <w:r>
+        <w:t>процессор с тактовой частотой не менее 1,8 ГГц</w:t>
       </w:r>
       <w:r>
         <w:t>;</w:t>
@@ -5239,16 +6862,10 @@
         <w:ind w:left="0" w:firstLine="851"/>
       </w:pPr>
       <w:r>
-        <w:t>о</w:t>
-      </w:r>
-      <w:r>
-        <w:t xml:space="preserve">перативная память: не менее </w:t>
-      </w:r>
-      <w:r>
-        <w:t>4</w:t>
-      </w:r>
-      <w:r>
-        <w:t xml:space="preserve"> ГБ</w:t>
+        <w:t>встроенная память</w:t>
+      </w:r>
+      <w:r>
+        <w:t>: не менее 100 МБ</w:t>
       </w:r>
       <w:r>
         <w:t>;</w:t>
@@ -5264,10 +6881,25 @@
         <w:ind w:left="0" w:firstLine="851"/>
       </w:pPr>
       <w:r>
-        <w:t>процессор с тактовой частотой не менее 1,8 ГГц</w:t>
-      </w:r>
-      <w:r>
-        <w:t>;</w:t>
+        <w:t>до</w:t>
+      </w:r>
+      <w:r>
+        <w:t>ступ к сети Интернет: минимальная скорость 1 Мбит/с.</w:t>
+      </w:r>
+    </w:p>
+    <w:p>
+      <w:pPr>
+        <w:pStyle w:val="2"/>
+      </w:pPr>
+      <w:r>
+        <w:lastRenderedPageBreak/>
+        <w:t>Требования к надежности</w:t>
+      </w:r>
+      <w:bookmarkEnd w:id="24"/>
+    </w:p>
+    <w:p>
+      <w:r>
+        <w:t>Стабильная работа программы должна быть гарантирована посредством следующих организационно-технических мер:</w:t>
       </w:r>
     </w:p>
     <w:p>
@@ -5280,13 +6912,7 @@
         <w:ind w:left="0" w:firstLine="851"/>
       </w:pPr>
       <w:r>
-        <w:t>встроенная память</w:t>
-      </w:r>
-      <w:r>
-        <w:t>: не менее 100 МБ</w:t>
-      </w:r>
-      <w:r>
-        <w:t>;</w:t>
+        <w:t>обеспечение непрерывного электропитания технических устройств в соответствии с требованиями ГОСТ Р 55844–2013 «Информационные технологии. Управление безопасностью информации. Общие требования»;</w:t>
       </w:r>
     </w:p>
     <w:p>
@@ -5299,24 +6925,7 @@
         <w:ind w:left="0" w:firstLine="851"/>
       </w:pPr>
       <w:r>
-        <w:t>до</w:t>
-      </w:r>
-      <w:r>
-        <w:t>ступ к сети Интернет: минимальная скорость 1 Мбит/с.</w:t>
-      </w:r>
-    </w:p>
-    <w:p>
-      <w:pPr>
-        <w:pStyle w:val="2"/>
-      </w:pPr>
-      <w:r>
-        <w:t>Требования к надежности</w:t>
-      </w:r>
-      <w:bookmarkEnd w:id="24"/>
-    </w:p>
-    <w:p>
-      <w:r>
-        <w:t>Стабильная работа программы должна быть гарантирована посредством следующих организационно-технических мер:</w:t>
+        <w:t>контроль за вводимыми данными в соответствии с Федеральным законом № 149-ФЗ «Об информации, информационных технологиях и о защите информации»;</w:t>
       </w:r>
     </w:p>
     <w:p>
@@ -5329,7 +6938,25 @@
         <w:ind w:left="0" w:firstLine="851"/>
       </w:pPr>
       <w:r>
-        <w:t>обеспечение непрерывного электропитания технических устройств в соответствии с требованиями ГОСТ Р 55844–2013 «Информационные технологии. Управление безопасностью информации. Общие требования»;</w:t>
+        <w:t>регулярное обслуживание программных средств и аппаратного обеспечения в соответствии с Постановлением Министерства труда и социального развития РФ от 23 июля 1998 года № 31 «Об утверждении межотраслевых типовых норм времени на работы по сервисному обслуживанию ПЭВМ и оргтехники и сопровождению программных средств»</w:t>
+      </w:r>
+      <w:r>
+        <w:t>.</w:t>
+      </w:r>
+    </w:p>
+    <w:p>
+      <w:pPr>
+        <w:pStyle w:val="2"/>
+      </w:pPr>
+      <w:bookmarkStart w:id="25" w:name="_Toc210058259"/>
+      <w:r>
+        <w:t>Требования к безопасности</w:t>
+      </w:r>
+      <w:bookmarkEnd w:id="25"/>
+    </w:p>
+    <w:p>
+      <w:r>
+        <w:t>Безопасное функционирование программы должно быть обеспечено комплексом организационно-технических мер, которые включают в себя:</w:t>
       </w:r>
     </w:p>
     <w:p>
@@ -5342,7 +6969,7 @@
         <w:ind w:left="0" w:firstLine="851"/>
       </w:pPr>
       <w:r>
-        <w:t>контроль за вводимыми данными в соответствии с Федеральным законом № 149-ФЗ «Об информации, информационных технологиях и о защите информации»;</w:t>
+        <w:t>проведение регулярного тестирования программных средств на наличие компьютерных вирусов в соответствии с ГОСТ 51188–98 «Защита информации. Испытания программных средств на наличие компьютерных вирусов»;</w:t>
       </w:r>
     </w:p>
     <w:p>
@@ -5355,8 +6982,7 @@
         <w:ind w:left="0" w:firstLine="851"/>
       </w:pPr>
       <w:r>
-        <w:lastRenderedPageBreak/>
-        <w:t>регулярное обслуживание программных средств и аппаратного обеспечения в соответствии с Постановлением Министерства труда и социального развития РФ от 23 июля 1998 года № 31 «Об утверждении межотраслевых типовых норм времени на работы по сервисному обслуживанию ПЭВМ и оргтехники и сопровождению программных средств»</w:t>
+        <w:t>использование средств защиты информации, соответствующих требованиям Федерального закона № 149-ФЗ «Об информации, информационных технологиях и о защите информации»</w:t>
       </w:r>
       <w:r>
         <w:t>.</w:t>
@@ -5364,17 +6990,27 @@
     </w:p>
     <w:p>
       <w:pPr>
+        <w:rPr>
+          <w:highlight w:val="white"/>
+        </w:rPr>
+      </w:pPr>
+      <w:r>
+        <w:t>Иные требования к безопасности не предъявляются.</w:t>
+      </w:r>
+    </w:p>
+    <w:p>
+      <w:pPr>
         <w:pStyle w:val="2"/>
       </w:pPr>
-      <w:bookmarkStart w:id="25" w:name="_Toc210058259"/>
-      <w:r>
-        <w:t>Требования к безопасности</w:t>
-      </w:r>
-      <w:bookmarkEnd w:id="25"/>
-    </w:p>
-    <w:p>
-      <w:r>
-        <w:t>Безопасное функционирование программы должно быть обеспечено комплексом организационно-технических мер, которые включают в себя:</w:t>
+      <w:bookmarkStart w:id="26" w:name="_Toc210058260"/>
+      <w:r>
+        <w:t>Требования к патентной чистоте</w:t>
+      </w:r>
+      <w:bookmarkEnd w:id="26"/>
+    </w:p>
+    <w:p>
+      <w:r>
+        <w:t>Программа должна соответствовать следующим требованиям в области патентной чистоты:</w:t>
       </w:r>
     </w:p>
     <w:p>
@@ -5387,7 +7023,13 @@
         <w:ind w:left="0" w:firstLine="851"/>
       </w:pPr>
       <w:r>
-        <w:t>проведение регулярного тестирования программных средств на наличие компьютерных вирусов в соответствии с ГОСТ 51188–98 «Защита информации. Испытания программных средств на наличие компьютерных вирусов»;</w:t>
+        <w:t xml:space="preserve">не допускается использование объектов интеллектуальной собственности, защищённых патентами, авторскими правами и другими правами третьих лиц без соответствующего разрешения правообладателей, что предусмотрено частью </w:t>
+      </w:r>
+      <w:r>
+        <w:t>четвертой</w:t>
+      </w:r>
+      <w:r>
+        <w:t xml:space="preserve"> Гражданского кодекса Российской Федерации;</w:t>
       </w:r>
     </w:p>
     <w:p>
@@ -5400,35 +7042,35 @@
         <w:ind w:left="0" w:firstLine="851"/>
       </w:pPr>
       <w:r>
-        <w:t>использование средств защиты информации, соответствующих требованиям Федерального закона № 149-ФЗ «Об информации, информационных технологиях и о защите информации»</w:t>
-      </w:r>
-      <w:r>
-        <w:t>.</w:t>
-      </w:r>
-    </w:p>
-    <w:p>
-      <w:pPr>
-        <w:rPr>
-          <w:highlight w:val="white"/>
-        </w:rPr>
-      </w:pPr>
-      <w:r>
-        <w:t>Иные требования к безопасности не предъявляются.</w:t>
+        <w:lastRenderedPageBreak/>
+        <w:t>исключается использование результатов умственной деятельности, которые нарушают права на интеллектуальную собственность, охраняемую Федеральным законом № 98-ФЗ «О коммерческой тайне» и другими нормативными актами, регулирующими защиту интеллектуальной собственности.</w:t>
       </w:r>
     </w:p>
     <w:p>
       <w:pPr>
         <w:pStyle w:val="2"/>
       </w:pPr>
-      <w:bookmarkStart w:id="26" w:name="_Toc210058260"/>
-      <w:r>
-        <w:t>Требования к патентной чистоте</w:t>
-      </w:r>
-      <w:bookmarkEnd w:id="26"/>
-    </w:p>
-    <w:p>
-      <w:r>
-        <w:t>Программа должна соответствовать следующим требованиям в области патентной чистоты:</w:t>
+      <w:bookmarkStart w:id="27" w:name="_Toc210058261"/>
+      <w:r>
+        <w:t>Требования к перспективам развития</w:t>
+      </w:r>
+      <w:bookmarkEnd w:id="27"/>
+    </w:p>
+    <w:p>
+      <w:r>
+        <w:t>Разрабатываем</w:t>
+      </w:r>
+      <w:r>
+        <w:t>ое</w:t>
+      </w:r>
+      <w:r>
+        <w:t xml:space="preserve"> </w:t>
+      </w:r>
+      <w:r>
+        <w:t xml:space="preserve">приложение </w:t>
+      </w:r>
+      <w:r>
+        <w:t>может иметь следующие перспективы развития:</w:t>
       </w:r>
     </w:p>
     <w:p>
@@ -5440,14 +7082,12 @@
         </w:numPr>
         <w:ind w:left="0" w:firstLine="851"/>
       </w:pPr>
-      <w:r>
-        <w:t xml:space="preserve">не допускается использование объектов интеллектуальной собственности, защищённых патентами, авторскими правами и другими правами третьих лиц без соответствующего разрешения правообладателей, что предусмотрено частью </w:t>
-      </w:r>
-      <w:r>
-        <w:t>четвертой</w:t>
-      </w:r>
-      <w:r>
-        <w:t xml:space="preserve"> Гражданского кодекса Российской Федерации;</w:t>
+      <w:bookmarkStart w:id="28" w:name="_Toc210058262"/>
+      <w:r>
+        <w:t>в</w:t>
+      </w:r>
+      <w:r>
+        <w:t>недрение функционала онлайн-голосований для проведения собраний жильцов в соответствии с Жилищным кодексом РФ;</w:t>
       </w:r>
     </w:p>
     <w:p>
@@ -5460,34 +7100,10 @@
         <w:ind w:left="0" w:firstLine="851"/>
       </w:pPr>
       <w:r>
-        <w:t>исключается использование результатов умственной деятельности, которые нарушают права на интеллектуальную собственность, охраняемую Федеральным законом № 98-ФЗ «О коммерческой тайне» и другими нормативными актами, регулирующими защиту интеллектуальной собственности.</w:t>
-      </w:r>
-    </w:p>
-    <w:p>
-      <w:pPr>
-        <w:pStyle w:val="2"/>
-      </w:pPr>
-      <w:bookmarkStart w:id="27" w:name="_Toc210058261"/>
-      <w:r>
-        <w:t>Требования к перспективам развития</w:t>
-      </w:r>
-      <w:bookmarkEnd w:id="27"/>
-    </w:p>
-    <w:p>
-      <w:r>
-        <w:t>Разрабатываем</w:t>
-      </w:r>
-      <w:r>
-        <w:t>ое</w:t>
-      </w:r>
-      <w:r>
-        <w:t xml:space="preserve"> </w:t>
-      </w:r>
-      <w:r>
-        <w:t xml:space="preserve">приложение </w:t>
-      </w:r>
-      <w:r>
-        <w:t>может иметь следующие перспективы развития:</w:t>
+        <w:t>и</w:t>
+      </w:r>
+      <w:r>
+        <w:t>нтеграция с системами умного дома для управления устройствами через приложение (например, счётчиками, освещением, видеонаблюдением);</w:t>
       </w:r>
     </w:p>
     <w:p>
@@ -5499,47 +7115,7 @@
         </w:numPr>
         <w:ind w:left="0" w:firstLine="851"/>
       </w:pPr>
-      <w:bookmarkStart w:id="28" w:name="_Toc210058262"/>
-      <w:r>
-        <w:t>в</w:t>
-      </w:r>
-      <w:r>
-        <w:t>недрение функционала онлайн-голосований для проведения собраний жильцов в соответствии с Жилищным кодексом РФ</w:t>
-      </w:r>
-      <w:r>
-        <w:t>;</w:t>
-      </w:r>
-    </w:p>
-    <w:p>
-      <w:pPr>
-        <w:pStyle w:val="a4"/>
-        <w:numPr>
-          <w:ilvl w:val="0"/>
-          <w:numId w:val="18"/>
-        </w:numPr>
-        <w:ind w:left="0" w:firstLine="851"/>
-      </w:pPr>
-      <w:r>
-        <w:t>и</w:t>
-      </w:r>
-      <w:r>
-        <w:t>нтеграция с системами умного дома для управления устройствами через приложение (например, счётчиками, освещением, видеонаблюдением)</w:t>
-      </w:r>
-      <w:r>
-        <w:t>;</w:t>
-      </w:r>
-    </w:p>
-    <w:p>
-      <w:pPr>
-        <w:pStyle w:val="a4"/>
-        <w:numPr>
-          <w:ilvl w:val="0"/>
-          <w:numId w:val="18"/>
-        </w:numPr>
-        <w:ind w:left="0" w:firstLine="851"/>
-      </w:pPr>
-      <w:r>
-        <w:lastRenderedPageBreak/>
+      <w:r>
         <w:t>и</w:t>
       </w:r>
       <w:r>
@@ -6740,7 +8316,7 @@
     </w:p>
     <w:p/>
     <w:sectPr>
-      <w:headerReference w:type="default" r:id="rId14"/>
+      <w:headerReference w:type="default" r:id="rId30"/>
       <w:pgSz w:w="11906" w:h="16838"/>
       <w:pgMar w:top="1134" w:right="567" w:bottom="1134" w:left="1134" w:header="708" w:footer="708" w:gutter="0"/>
       <w:pgNumType w:start="1"/>
@@ -7853,6 +9429,7 @@
     <w:lvl w:ilvl="0" w:tplc="9B3CE014">
       <w:start w:val="1"/>
       <w:numFmt w:val="bullet"/>
+      <w:pStyle w:val="vguList2"/>
       <w:lvlText w:val=""/>
       <w:lvlJc w:val="left"/>
       <w:pPr>
@@ -9525,6 +11102,9 @@
   </w:num>
   <w:num w:numId="30" w16cid:durableId="1069694176">
     <w:abstractNumId w:val="12"/>
+  </w:num>
+  <w:num w:numId="31" w16cid:durableId="775709771">
+    <w:abstractNumId w:val="6"/>
   </w:num>
   <w:numIdMacAtCleanup w:val="6"/>
 </w:numbering>
@@ -9924,7 +11504,7 @@
     <w:name w:val="Normal"/>
     <w:aliases w:val="vgu_Text"/>
     <w:qFormat/>
-    <w:rsid w:val="00365928"/>
+    <w:rsid w:val="00AC093D"/>
     <w:pPr>
       <w:spacing w:before="240" w:after="0" w:line="360" w:lineRule="auto"/>
       <w:ind w:firstLine="851"/>
@@ -9956,7 +11536,6 @@
         <w:tab w:val="left" w:pos="1418"/>
       </w:tabs>
       <w:spacing w:before="480"/>
-      <w:ind w:left="0" w:firstLine="851"/>
       <w:jc w:val="left"/>
       <w:outlineLvl w:val="0"/>
     </w:pPr>
@@ -11444,10 +13023,6 @@
 </file>
 
 <file path=customXml/item1.xml><?xml version="1.0" encoding="utf-8"?>
-<b:Sources xmlns:b="http://schemas.openxmlformats.org/officeDocument/2006/bibliography" xmlns="http://schemas.openxmlformats.org/officeDocument/2006/bibliography" SelectedStyle="\APASixthEditionOfficeOnline.xsl" StyleName="APA" Version="6"/>
-</file>
-
-<file path=customXml/item2.xml><?xml version="1.0" encoding="utf-8"?>
 <?mso-contentType ?>
 <FormTemplates xmlns="http://schemas.microsoft.com/sharepoint/v3/contenttype/forms">
   <Display>DocumentLibraryForm</Display>
@@ -11456,13 +13031,11 @@
 </FormTemplates>
 </file>
 
-<file path=customXml/item3.xml><?xml version="1.0" encoding="utf-8"?>
-<p:properties xmlns:p="http://schemas.microsoft.com/office/2006/metadata/properties" xmlns:xsi="http://www.w3.org/2001/XMLSchema-instance" xmlns:pc="http://schemas.microsoft.com/office/infopath/2007/PartnerControls">
-  <documentManagement/>
-</p:properties>
+<file path=customXml/item2.xml><?xml version="1.0" encoding="utf-8"?>
+<b:Sources xmlns:b="http://schemas.openxmlformats.org/officeDocument/2006/bibliography" xmlns="http://schemas.openxmlformats.org/officeDocument/2006/bibliography" SelectedStyle="\APASixthEditionOfficeOnline.xsl" StyleName="APA" Version="6"/>
 </file>
 
-<file path=customXml/item4.xml><?xml version="1.0" encoding="utf-8"?>
+<file path=customXml/item3.xml><?xml version="1.0" encoding="utf-8"?>
 <ct:contentTypeSchema xmlns:ct="http://schemas.microsoft.com/office/2006/metadata/contentType" xmlns:ma="http://schemas.microsoft.com/office/2006/metadata/properties/metaAttributes" ct:_="" ma:_="" ma:contentTypeName="Документ" ma:contentTypeID="0x010100895006E4339BF24CAA0F5B167E451061" ma:contentTypeVersion="11" ma:contentTypeDescription="Создание документа." ma:contentTypeScope="" ma:versionID="ee66b34cdb7d5be00a86ac9db559fc97">
   <xsd:schema xmlns:xsd="http://www.w3.org/2001/XMLSchema" xmlns:xs="http://www.w3.org/2001/XMLSchema" xmlns:p="http://schemas.microsoft.com/office/2006/metadata/properties" xmlns:ns3="a1eb269e-cbf3-465a-8e4a-8d42bc45f09f" xmlns:ns4="a042d032-8e16-4c5e-a37e-70d449039bd2" targetNamespace="http://schemas.microsoft.com/office/2006/metadata/properties" ma:root="true" ma:fieldsID="9831aabdbf23b96857ccdb3f4e1a7ec2" ns3:_="" ns4:_="">
     <xsd:import namespace="a1eb269e-cbf3-465a-8e4a-8d42bc45f09f"/>
@@ -11671,7 +13244,21 @@
 </ct:contentTypeSchema>
 </file>
 
+<file path=customXml/item4.xml><?xml version="1.0" encoding="utf-8"?>
+<p:properties xmlns:p="http://schemas.microsoft.com/office/2006/metadata/properties" xmlns:xsi="http://www.w3.org/2001/XMLSchema-instance" xmlns:pc="http://schemas.microsoft.com/office/infopath/2007/PartnerControls">
+  <documentManagement/>
+</p:properties>
+</file>
+
 <file path=customXml/itemProps1.xml><?xml version="1.0" encoding="utf-8"?>
+<ds:datastoreItem xmlns:ds="http://schemas.openxmlformats.org/officeDocument/2006/customXml" ds:itemID="{C545EDB0-6DA9-4573-8FDA-4B7CDBF5EFD9}">
+  <ds:schemaRefs>
+    <ds:schemaRef ds:uri="http://schemas.microsoft.com/sharepoint/v3/contenttype/forms"/>
+  </ds:schemaRefs>
+</ds:datastoreItem>
+</file>
+
+<file path=customXml/itemProps2.xml><?xml version="1.0" encoding="utf-8"?>
 <ds:datastoreItem xmlns:ds="http://schemas.openxmlformats.org/officeDocument/2006/customXml" ds:itemID="{4342606A-D74D-4A39-BA81-C3FC41277378}">
   <ds:schemaRefs>
     <ds:schemaRef ds:uri="http://schemas.openxmlformats.org/officeDocument/2006/bibliography"/>
@@ -11679,24 +13266,7 @@
 </ds:datastoreItem>
 </file>
 
-<file path=customXml/itemProps2.xml><?xml version="1.0" encoding="utf-8"?>
-<ds:datastoreItem xmlns:ds="http://schemas.openxmlformats.org/officeDocument/2006/customXml" ds:itemID="{C545EDB0-6DA9-4573-8FDA-4B7CDBF5EFD9}">
-  <ds:schemaRefs>
-    <ds:schemaRef ds:uri="http://schemas.microsoft.com/sharepoint/v3/contenttype/forms"/>
-  </ds:schemaRefs>
-</ds:datastoreItem>
-</file>
-
 <file path=customXml/itemProps3.xml><?xml version="1.0" encoding="utf-8"?>
-<ds:datastoreItem xmlns:ds="http://schemas.openxmlformats.org/officeDocument/2006/customXml" ds:itemID="{D1D02F96-5624-48FE-AB5F-467181C3EDC1}">
-  <ds:schemaRefs>
-    <ds:schemaRef ds:uri="http://schemas.microsoft.com/office/2006/metadata/properties"/>
-    <ds:schemaRef ds:uri="http://schemas.microsoft.com/office/infopath/2007/PartnerControls"/>
-  </ds:schemaRefs>
-</ds:datastoreItem>
-</file>
-
-<file path=customXml/itemProps4.xml><?xml version="1.0" encoding="utf-8"?>
 <ds:datastoreItem xmlns:ds="http://schemas.openxmlformats.org/officeDocument/2006/customXml" ds:itemID="{BE06CD11-97E7-4DA4-A1E7-C20845DD652C}">
   <ds:schemaRefs>
     <ds:schemaRef ds:uri="http://schemas.microsoft.com/office/2006/metadata/contentType"/>
@@ -11713,4 +13283,13 @@
     <ds:schemaRef ds:uri="http://schemas.microsoft.com/internal/obd"/>
   </ds:schemaRefs>
 </ds:datastoreItem>
+</file>
+
+<file path=customXml/itemProps4.xml><?xml version="1.0" encoding="utf-8"?>
+<ds:datastoreItem xmlns:ds="http://schemas.openxmlformats.org/officeDocument/2006/customXml" ds:itemID="{D1D02F96-5624-48FE-AB5F-467181C3EDC1}">
+  <ds:schemaRefs>
+    <ds:schemaRef ds:uri="http://schemas.microsoft.com/office/2006/metadata/properties"/>
+    <ds:schemaRef ds:uri="http://schemas.microsoft.com/office/infopath/2007/PartnerControls"/>
+  </ds:schemaRefs>
+</ds:datastoreItem>
 </file>
--- a/Домовой ТЗ.docx
+++ b/Домовой ТЗ.docx
@@ -386,8 +386,13 @@
               <w:ind w:firstLine="0"/>
             </w:pPr>
             <w:r>
-              <w:t>Студент колледжа ВятГУ</w:t>
-            </w:r>
+              <w:t xml:space="preserve">Студент колледжа </w:t>
+            </w:r>
+            <w:proofErr w:type="spellStart"/>
+            <w:r>
+              <w:t>ВятГУ</w:t>
+            </w:r>
+            <w:proofErr w:type="spellEnd"/>
           </w:p>
           <w:p>
             <w:pPr>
@@ -2868,8 +2873,13 @@
       </w:r>
     </w:p>
     <w:p>
-      <w:r>
-        <w:t>IoT-устройство</w:t>
+      <w:proofErr w:type="spellStart"/>
+      <w:r>
+        <w:t>IoT</w:t>
+      </w:r>
+      <w:proofErr w:type="spellEnd"/>
+      <w:r>
+        <w:t>-устройство</w:t>
       </w:r>
       <w:r>
         <w:t xml:space="preserve"> </w:t>
@@ -2988,7 +2998,15 @@
       </w:r>
       <w:r>
         <w:br/>
-        <w:t>JWT – JSON Web Token (формат токена для авторизации)</w:t>
+        <w:t xml:space="preserve">JWT – JSON Web </w:t>
+      </w:r>
+      <w:proofErr w:type="spellStart"/>
+      <w:r>
+        <w:t>Token</w:t>
+      </w:r>
+      <w:proofErr w:type="spellEnd"/>
+      <w:r>
+        <w:t xml:space="preserve"> (формат токена для авторизации)</w:t>
       </w:r>
       <w:r>
         <w:t>.</w:t>
@@ -3009,6 +3027,9 @@
         <w:t>IoT – Internet of Things</w:t>
       </w:r>
       <w:r>
+        <w:rPr>
+          <w:lang w:val="en-US"/>
+        </w:rPr>
         <w:t>.</w:t>
       </w:r>
       <w:r>
@@ -3369,7 +3390,15 @@
         <w:t>Реализовать</w:t>
       </w:r>
       <w:r>
-        <w:t xml:space="preserve"> систему push-уведомлений для информирования пользователей о событиях, новостях и изменениях в жилом комплексе.</w:t>
+        <w:t xml:space="preserve"> систему </w:t>
+      </w:r>
+      <w:proofErr w:type="spellStart"/>
+      <w:r>
+        <w:t>push</w:t>
+      </w:r>
+      <w:proofErr w:type="spellEnd"/>
+      <w:r>
+        <w:t>-уведомлений для информирования пользователей о событиях, новостях и изменениях в жилом комплексе.</w:t>
       </w:r>
     </w:p>
     <w:p>
@@ -3534,7 +3563,15 @@
     <w:p>
       <w:bookmarkStart w:id="12" w:name="_Toc210058246"/>
       <w:r>
-        <w:t xml:space="preserve">Функциональное назначение мобильного приложения заключается в автоматизации процессов взаимодействия жителей с управляющей компанией. Система обеспечивает предоставление актуальной информации о жилом комплексе и районе, подачу обращений и заявлений, получение push-уведомлений о событиях и объявлениях, а также отображение </w:t>
+        <w:t xml:space="preserve">Функциональное назначение мобильного приложения заключается в автоматизации процессов взаимодействия жителей с управляющей компанией. Система обеспечивает предоставление актуальной информации о жилом комплексе и районе, подачу обращений и заявлений, получение </w:t>
+      </w:r>
+      <w:proofErr w:type="spellStart"/>
+      <w:r>
+        <w:t>push</w:t>
+      </w:r>
+      <w:proofErr w:type="spellEnd"/>
+      <w:r>
+        <w:t xml:space="preserve">-уведомлений о событиях и объявлениях, а также отображение </w:t>
       </w:r>
       <w:r>
         <w:t xml:space="preserve">ленты </w:t>
@@ -3736,9 +3773,11 @@
       <w:r>
         <w:t xml:space="preserve">Название: </w:t>
       </w:r>
+      <w:proofErr w:type="spellStart"/>
       <w:r>
         <w:t>Госуслуги.Дом</w:t>
       </w:r>
+      <w:proofErr w:type="spellEnd"/>
       <w:r>
         <w:t xml:space="preserve"> </w:t>
       </w:r>
@@ -3990,7 +4029,15 @@
         <w:ind w:firstLine="709"/>
       </w:pPr>
       <w:r>
-        <w:t xml:space="preserve">Цифровое решение для «умных домов» и управляющих компаний. Объединяет функции заявок, чатов, видеонаблюдения и домофонии, а также включает витрину дополнительных сервисов для жителей и инструментов для УК. </w:t>
+        <w:t xml:space="preserve">Цифровое решение для «умных домов» и управляющих компаний. Объединяет функции заявок, чатов, видеонаблюдения и </w:t>
+      </w:r>
+      <w:proofErr w:type="spellStart"/>
+      <w:r>
+        <w:t>домофонии</w:t>
+      </w:r>
+      <w:proofErr w:type="spellEnd"/>
+      <w:r>
+        <w:t xml:space="preserve">, а также включает витрину дополнительных сервисов для жителей и инструментов для УК. </w:t>
       </w:r>
       <w:r>
         <w:t xml:space="preserve">Рассмотрим внешний вид аналога №2 (Рис. </w:t>
@@ -4087,7 +4134,23 @@
         <w:t>п</w:t>
       </w:r>
       <w:r>
-        <w:t>оддержка систем видеонаблюдения, домофонии и других IoT-решений позволяет жителям управлять умными устройствами (например, камерами, освещением) через единое приложение</w:t>
+        <w:t xml:space="preserve">оддержка систем видеонаблюдения, </w:t>
+      </w:r>
+      <w:proofErr w:type="spellStart"/>
+      <w:r>
+        <w:t>домофонии</w:t>
+      </w:r>
+      <w:proofErr w:type="spellEnd"/>
+      <w:r>
+        <w:t xml:space="preserve"> и других </w:t>
+      </w:r>
+      <w:proofErr w:type="spellStart"/>
+      <w:r>
+        <w:t>IoT</w:t>
+      </w:r>
+      <w:proofErr w:type="spellEnd"/>
+      <w:r>
+        <w:t>-решений позволяет жителям управлять умными устройствами (например, камерами, освещением) через единое приложение</w:t>
       </w:r>
       <w:r>
         <w:t>;</w:t>
@@ -4165,7 +4228,15 @@
         <w:t>т</w:t>
       </w:r>
       <w:r>
-        <w:t>ехническое обслуживание, обновления и совместимость IoT-устройств могут быть проблематичны</w:t>
+        <w:t xml:space="preserve">ехническое обслуживание, обновления и совместимость </w:t>
+      </w:r>
+      <w:proofErr w:type="spellStart"/>
+      <w:r>
+        <w:t>IoT</w:t>
+      </w:r>
+      <w:proofErr w:type="spellEnd"/>
+      <w:r>
+        <w:t>-устройств могут быть проблематичны</w:t>
       </w:r>
       <w:r>
         <w:t>;</w:t>
@@ -4361,7 +4432,15 @@
         <w:t>п</w:t>
       </w:r>
       <w:r>
-        <w:t>одключение к мессенджеру Max и SberCRM для чатов и документооборота, снижая нагрузку на диспетчеров.</w:t>
+        <w:t xml:space="preserve">одключение к мессенджеру Max и </w:t>
+      </w:r>
+      <w:proofErr w:type="spellStart"/>
+      <w:r>
+        <w:t>SberCRM</w:t>
+      </w:r>
+      <w:proofErr w:type="spellEnd"/>
+      <w:r>
+        <w:t xml:space="preserve"> для чатов и документооборота, снижая нагрузку на диспетчеров.</w:t>
       </w:r>
     </w:p>
     <w:p>
@@ -4459,10 +4538,15 @@
         <w:t>,</w:t>
       </w:r>
       <w:r>
-        <w:t xml:space="preserve"> </w:t>
-      </w:r>
-      <w:r>
-        <w:t>значительные расходы на внедрение и поддержку IoT-инфраструктуры, платные подписк</w:t>
+        <w:t xml:space="preserve"> значительные расходы на внедрение и поддержку </w:t>
+      </w:r>
+      <w:proofErr w:type="spellStart"/>
+      <w:r>
+        <w:t>IoT</w:t>
+      </w:r>
+      <w:proofErr w:type="spellEnd"/>
+      <w:r>
+        <w:t>-инфраструктуры, платные подписк</w:t>
       </w:r>
       <w:r>
         <w:t>и</w:t>
@@ -4506,13 +4590,7 @@
     </w:p>
     <w:p>
       <w:r>
-        <w:t>Разрабатываемое мобильное приложение «</w:t>
-      </w:r>
-      <w:r>
-        <w:t>Домовой</w:t>
-      </w:r>
-      <w:r>
-        <w:t>» должно обладать следующими функциональными возможностями:</w:t>
+        <w:t>Разрабатываемое мобильное приложение «Домовой» должно обладать следующими функциональными возможностями:</w:t>
       </w:r>
     </w:p>
     <w:p>
@@ -4578,6 +4656,9 @@
         <w:ind w:left="0" w:firstLine="851"/>
       </w:pPr>
       <w:r>
+        <w:t xml:space="preserve">добавление и </w:t>
+      </w:r>
+      <w:r>
         <w:t>р</w:t>
       </w:r>
       <w:r>
@@ -4587,7 +4668,7 @@
         <w:t xml:space="preserve">личных </w:t>
       </w:r>
       <w:r>
-        <w:t>данных (ФИО, телефон, email), удаление аккаунта</w:t>
+        <w:t>данных (ФИО, телефон), удаление аккаунта</w:t>
       </w:r>
       <w:r>
         <w:t>;</w:t>
@@ -4640,10 +4721,7 @@
         <w:t>о</w:t>
       </w:r>
       <w:r>
-        <w:t>тображение статуса верификации</w:t>
-      </w:r>
-      <w:r>
-        <w:t xml:space="preserve"> </w:t>
+        <w:t xml:space="preserve">тображение статуса верификации </w:t>
       </w:r>
       <w:r>
         <w:t xml:space="preserve">(«На рассмотрении», «Подтверждён», «Отклонён»). </w:t>
@@ -4668,13 +4746,13 @@
         <w:ind w:left="0" w:firstLine="851"/>
       </w:pPr>
       <w:r>
-        <w:t>о</w:t>
-      </w:r>
-      <w:r>
-        <w:t>тправка заявлений и обращений</w:t>
-      </w:r>
-      <w:r>
-        <w:t>;</w:t>
+        <w:t>удаление</w:t>
+      </w:r>
+      <w:r>
+        <w:t xml:space="preserve">, </w:t>
+      </w:r>
+      <w:r>
+        <w:t>отправка заявлений и обращений;</w:t>
       </w:r>
     </w:p>
     <w:p>
@@ -4687,10 +4765,15 @@
         <w:ind w:left="0" w:firstLine="851"/>
       </w:pPr>
       <w:r>
-        <w:t>п</w:t>
-      </w:r>
-      <w:r>
-        <w:t>олучение push-уведомлений о плановых/аварийных отключениях (вода, свет, отопление), собраниях и объявлениях</w:t>
+        <w:t xml:space="preserve">получение </w:t>
+      </w:r>
+      <w:proofErr w:type="spellStart"/>
+      <w:r>
+        <w:t>push</w:t>
+      </w:r>
+      <w:proofErr w:type="spellEnd"/>
+      <w:r>
+        <w:t>-уведомлений о плановых/аварийных отключениях (вода, свет, отопление), собраниях и объявлениях</w:t>
       </w:r>
       <w:r>
         <w:t>;</w:t>
@@ -4706,10 +4789,7 @@
         <w:ind w:left="0" w:firstLine="851"/>
       </w:pPr>
       <w:r>
-        <w:t>о</w:t>
-      </w:r>
-      <w:r>
-        <w:t>тслеживание заявлений в разделе «История обращений» личного кабинета со статусами («Принято», «В работе», «Решено»)</w:t>
+        <w:t>отслеживание заявлений в разделе «История обращений» личного кабинета со статусами («Принято», «В работе», «Решено»)</w:t>
       </w:r>
       <w:r>
         <w:t>;</w:t>
@@ -4763,10 +4843,7 @@
         <w:t>предоставление</w:t>
       </w:r>
       <w:r>
-        <w:t xml:space="preserve"> к</w:t>
-      </w:r>
-      <w:r>
-        <w:t>онтактны</w:t>
+        <w:t xml:space="preserve"> контактны</w:t>
       </w:r>
       <w:r>
         <w:t>х</w:t>
@@ -4778,7 +4855,15 @@
         <w:t>х</w:t>
       </w:r>
       <w:r>
-        <w:t xml:space="preserve"> УК (email, телефон, сайт)</w:t>
+        <w:t xml:space="preserve"> УК (</w:t>
+      </w:r>
+      <w:proofErr w:type="spellStart"/>
+      <w:r>
+        <w:t>email</w:t>
+      </w:r>
+      <w:proofErr w:type="spellEnd"/>
+      <w:r>
+        <w:t>, телефон, сайт)</w:t>
       </w:r>
       <w:r>
         <w:t>.</w:t>
@@ -4822,10 +4907,7 @@
         <w:ind w:left="0" w:firstLine="851"/>
       </w:pPr>
       <w:r>
-        <w:t>о</w:t>
-      </w:r>
-      <w:r>
-        <w:t>тображение справочной информации о районе (ближайшие образовательные учреждения, медицинские учреждения, торговые центры, места отдыха) с интерактивной картой, на которой отмечены соответствующие объекты.</w:t>
+        <w:t>отображение справочной информации о районе (ближайшие образовательные учреждения, медицинские учреждения, торговые центры, места отдыха) с интерактивной картой, на которой отмечены соответствующие объекты.</w:t>
       </w:r>
     </w:p>
     <w:p>
@@ -4904,7 +4986,15 @@
         <w:t>о</w:t>
       </w:r>
       <w:r>
-        <w:t>тправка push-уведомлений о плановых/аварийных отключениях, собраниях, объявлениях</w:t>
+        <w:t xml:space="preserve">тправка </w:t>
+      </w:r>
+      <w:proofErr w:type="spellStart"/>
+      <w:r>
+        <w:t>push</w:t>
+      </w:r>
+      <w:proofErr w:type="spellEnd"/>
+      <w:r>
+        <w:t>-уведомлений о плановых/аварийных отключениях, собраниях, объявлениях</w:t>
       </w:r>
       <w:r>
         <w:t>;</w:t>
@@ -5106,7 +5196,15 @@
         <w:t>с</w:t>
       </w:r>
       <w:r>
-        <w:t>истема управления базами данных MariaDB (для хранения информации о профилях пользователей, заявках, данных ЖК, новостях и объявлениях)</w:t>
+        <w:t xml:space="preserve">истема управления базами данных </w:t>
+      </w:r>
+      <w:proofErr w:type="spellStart"/>
+      <w:r>
+        <w:t>MariaDB</w:t>
+      </w:r>
+      <w:proofErr w:type="spellEnd"/>
+      <w:r>
+        <w:t xml:space="preserve"> (для хранения информации о профилях пользователей, заявках, данных ЖК, новостях и объявлениях)</w:t>
       </w:r>
       <w:r>
         <w:t>;</w:t>
@@ -5125,7 +5223,39 @@
         <w:t>ф</w:t>
       </w:r>
       <w:r>
-        <w:t>реймворк Flutter на языке программирования Dart (для реализации клиентской части, обеспечивающей кроссплатформенную разработку для Android и iOS).</w:t>
+        <w:t xml:space="preserve">реймворк </w:t>
+      </w:r>
+      <w:proofErr w:type="spellStart"/>
+      <w:r>
+        <w:t>Flutter</w:t>
+      </w:r>
+      <w:proofErr w:type="spellEnd"/>
+      <w:r>
+        <w:t xml:space="preserve"> на языке программирования </w:t>
+      </w:r>
+      <w:proofErr w:type="spellStart"/>
+      <w:r>
+        <w:t>Dart</w:t>
+      </w:r>
+      <w:proofErr w:type="spellEnd"/>
+      <w:r>
+        <w:t xml:space="preserve"> (для реализации клиентской части, обеспечивающей кроссплатформенную разработку для </w:t>
+      </w:r>
+      <w:proofErr w:type="spellStart"/>
+      <w:r>
+        <w:t>Android</w:t>
+      </w:r>
+      <w:proofErr w:type="spellEnd"/>
+      <w:r>
+        <w:t xml:space="preserve"> и </w:t>
+      </w:r>
+      <w:proofErr w:type="spellStart"/>
+      <w:r>
+        <w:t>iOS</w:t>
+      </w:r>
+      <w:proofErr w:type="spellEnd"/>
+      <w:r>
+        <w:t>).</w:t>
       </w:r>
     </w:p>
     <w:p>
@@ -5430,9 +5560,11 @@
       <w:r>
         <w:t xml:space="preserve">Макет интерфейса главной станицы для </w:t>
       </w:r>
+      <w:proofErr w:type="spellStart"/>
       <w:r>
         <w:t>неверифицированного</w:t>
       </w:r>
+      <w:proofErr w:type="spellEnd"/>
       <w:r>
         <w:t xml:space="preserve"> пользователя представлен на рисунке </w:t>
       </w:r>
@@ -5455,14 +5587,11 @@
         <w:jc w:val="center"/>
       </w:pPr>
       <w:r>
-        <w:rPr>
-          <w:noProof/>
-        </w:rPr>
         <w:drawing>
-          <wp:inline distT="0" distB="0" distL="0" distR="0" wp14:anchorId="78DB7133" wp14:editId="1592A4B2">
-            <wp:extent cx="2270957" cy="3566469"/>
+          <wp:inline distT="0" distB="0" distL="0" distR="0" wp14:anchorId="38F2B2FA" wp14:editId="0DA0737F">
+            <wp:extent cx="2058515" cy="3246120"/>
             <wp:effectExtent l="0" t="0" r="0" b="0"/>
-            <wp:docPr id="590593475" name="Рисунок 1"/>
+            <wp:docPr id="1627981677" name="Рисунок 1"/>
             <wp:cNvGraphicFramePr>
               <a:graphicFrameLocks xmlns:a="http://schemas.openxmlformats.org/drawingml/2006/main" noChangeAspect="1"/>
             </wp:cNvGraphicFramePr>
@@ -5470,7 +5599,7 @@
               <a:graphicData uri="http://schemas.openxmlformats.org/drawingml/2006/picture">
                 <pic:pic xmlns:pic="http://schemas.openxmlformats.org/drawingml/2006/picture">
                   <pic:nvPicPr>
-                    <pic:cNvPr id="590593475" name=""/>
+                    <pic:cNvPr id="1627981677" name=""/>
                     <pic:cNvPicPr/>
                   </pic:nvPicPr>
                   <pic:blipFill>
@@ -5482,7 +5611,7 @@
                   <pic:spPr>
                     <a:xfrm>
                       <a:off x="0" y="0"/>
-                      <a:ext cx="2270957" cy="3566469"/>
+                      <a:ext cx="2064715" cy="3255898"/>
                     </a:xfrm>
                     <a:prstGeom prst="rect">
                       <a:avLst/>
@@ -5513,7 +5642,15 @@
         <w:t xml:space="preserve"> – </w:t>
       </w:r>
       <w:r>
-        <w:t>Макет интерфейса главной станицы для неверифицированного пользователя</w:t>
+        <w:t xml:space="preserve">Макет интерфейса главной станицы для </w:t>
+      </w:r>
+      <w:proofErr w:type="spellStart"/>
+      <w:r>
+        <w:t>неверифицированного</w:t>
+      </w:r>
+      <w:proofErr w:type="spellEnd"/>
+      <w:r>
+        <w:t xml:space="preserve"> пользователя</w:t>
       </w:r>
     </w:p>
     <w:p>
@@ -5527,11 +5664,17 @@
         <w:ind w:firstLine="709"/>
       </w:pPr>
       <w:r>
+        <w:lastRenderedPageBreak/>
         <w:t>Макет интерфейса</w:t>
       </w:r>
       <w:r>
-        <w:t xml:space="preserve"> верифициронного</w:t>
-      </w:r>
+        <w:t xml:space="preserve"> </w:t>
+      </w:r>
+      <w:proofErr w:type="spellStart"/>
+      <w:r>
+        <w:t>верифициронного</w:t>
+      </w:r>
+      <w:proofErr w:type="spellEnd"/>
       <w:r>
         <w:t xml:space="preserve"> </w:t>
       </w:r>
@@ -5621,7 +5764,15 @@
         <w:t xml:space="preserve"> – </w:t>
       </w:r>
       <w:r>
-        <w:t>Макет интерфейса верифициронного профиля</w:t>
+        <w:t xml:space="preserve">Макет интерфейса </w:t>
+      </w:r>
+      <w:proofErr w:type="spellStart"/>
+      <w:r>
+        <w:t>верифициронного</w:t>
+      </w:r>
+      <w:proofErr w:type="spellEnd"/>
+      <w:r>
+        <w:t xml:space="preserve"> профиля</w:t>
       </w:r>
     </w:p>
     <w:p>
@@ -5635,7 +5786,15 @@
         <w:ind w:firstLine="709"/>
       </w:pPr>
       <w:r>
-        <w:t xml:space="preserve">Макет интерфейса неверифициронного профиля представлен на рисунке 4.4.6. </w:t>
+        <w:t xml:space="preserve">Макет интерфейса </w:t>
+      </w:r>
+      <w:proofErr w:type="spellStart"/>
+      <w:r>
+        <w:t>неверифициронного</w:t>
+      </w:r>
+      <w:proofErr w:type="spellEnd"/>
+      <w:r>
+        <w:t xml:space="preserve"> профиля представлен на рисунке 4.4.6. </w:t>
       </w:r>
     </w:p>
     <w:p>
@@ -5690,7 +5849,15 @@
         <w:jc w:val="center"/>
       </w:pPr>
       <w:r>
-        <w:t>Рисунок 4.4.6. – Макет интерфейса неверифициронного профиля</w:t>
+        <w:t xml:space="preserve">Рисунок 4.4.6. – Макет интерфейса </w:t>
+      </w:r>
+      <w:proofErr w:type="spellStart"/>
+      <w:r>
+        <w:t>неверифициронного</w:t>
+      </w:r>
+      <w:proofErr w:type="spellEnd"/>
+      <w:r>
+        <w:t xml:space="preserve"> профиля</w:t>
       </w:r>
     </w:p>
     <w:p>
@@ -5709,6 +5876,7 @@
         <w:ind w:firstLine="709"/>
       </w:pPr>
       <w:r>
+        <w:lastRenderedPageBreak/>
         <w:t xml:space="preserve">Макет интерфейса </w:t>
       </w:r>
       <w:r>
@@ -5897,7 +6065,6 @@
         <w:ind w:firstLine="709"/>
       </w:pPr>
       <w:r>
-        <w:lastRenderedPageBreak/>
         <w:t xml:space="preserve">Макет интерфейса </w:t>
       </w:r>
       <w:r>
@@ -5922,6 +6089,7 @@
         <w:rPr>
           <w:noProof/>
         </w:rPr>
+        <w:lastRenderedPageBreak/>
         <w:drawing>
           <wp:inline distT="0" distB="0" distL="0" distR="0" wp14:anchorId="3FE6F43A" wp14:editId="4C87FB11">
             <wp:extent cx="2016256" cy="3238500"/>
@@ -6000,9 +6168,9 @@
           <w:noProof/>
         </w:rPr>
         <w:drawing>
-          <wp:inline distT="0" distB="0" distL="0" distR="0" wp14:anchorId="7B35EEB0" wp14:editId="0D91CF83">
-            <wp:extent cx="2284288" cy="3505200"/>
-            <wp:effectExtent l="0" t="0" r="1905" b="0"/>
+          <wp:inline distT="0" distB="0" distL="0" distR="0" wp14:anchorId="7B35EEB0" wp14:editId="528B7EF7">
+            <wp:extent cx="2472990" cy="3794760"/>
+            <wp:effectExtent l="0" t="0" r="3810" b="0"/>
             <wp:docPr id="1220888240" name="Рисунок 1"/>
             <wp:cNvGraphicFramePr>
               <a:graphicFrameLocks xmlns:a="http://schemas.openxmlformats.org/drawingml/2006/main" noChangeAspect="1"/>
@@ -6023,7 +6191,7 @@
                   <pic:spPr>
                     <a:xfrm>
                       <a:off x="0" y="0"/>
-                      <a:ext cx="2285722" cy="3507401"/>
+                      <a:ext cx="2475817" cy="3799099"/>
                     </a:xfrm>
                     <a:prstGeom prst="rect">
                       <a:avLst/>
@@ -6678,7 +6846,15 @@
         <w:t>д</w:t>
       </w:r>
       <w:r>
-        <w:t>анные пользователей, заявок, данных ЖК, новостей и координат объектов района должны храниться в реляционной базе данных MariaDB.</w:t>
+        <w:t xml:space="preserve">анные пользователей, заявок, данных ЖК, новостей и координат объектов района должны храниться в реляционной базе данных </w:t>
+      </w:r>
+      <w:proofErr w:type="spellStart"/>
+      <w:r>
+        <w:t>MariaDB</w:t>
+      </w:r>
+      <w:proofErr w:type="spellEnd"/>
+      <w:r>
+        <w:t>.</w:t>
       </w:r>
     </w:p>
     <w:p>
@@ -6706,7 +6882,15 @@
         <w:t>ы</w:t>
       </w:r>
       <w:r>
-        <w:t xml:space="preserve"> верификации должны храниться в Google Cloud Storage в форматах JPEG и</w:t>
+        <w:t xml:space="preserve"> верификации должны храниться в Google </w:t>
+      </w:r>
+      <w:proofErr w:type="spellStart"/>
+      <w:r>
+        <w:t>Cloud</w:t>
+      </w:r>
+      <w:proofErr w:type="spellEnd"/>
+      <w:r>
+        <w:t xml:space="preserve"> Storage в форматах JPEG и</w:t>
       </w:r>
       <w:r>
         <w:t>ли</w:t>
@@ -6805,7 +6989,23 @@
         <w:t>о</w:t>
       </w:r>
       <w:r>
-        <w:t>перационная система: Android 8.0 или выше, iOS 12.0 или выше</w:t>
+        <w:t xml:space="preserve">перационная система: </w:t>
+      </w:r>
+      <w:proofErr w:type="spellStart"/>
+      <w:r>
+        <w:t>Android</w:t>
+      </w:r>
+      <w:proofErr w:type="spellEnd"/>
+      <w:r>
+        <w:t xml:space="preserve"> 8.0 или выше, </w:t>
+      </w:r>
+      <w:proofErr w:type="spellStart"/>
+      <w:r>
+        <w:t>iOS</w:t>
+      </w:r>
+      <w:proofErr w:type="spellEnd"/>
+      <w:r>
+        <w:t xml:space="preserve"> 12.0 или выше</w:t>
       </w:r>
       <w:r>
         <w:t>;</w:t>
@@ -11789,6 +11989,7 @@
   <w:style w:type="character" w:default="1" w:styleId="a1">
     <w:name w:val="Default Paragraph Font"/>
     <w:uiPriority w:val="1"/>
+    <w:semiHidden/>
     <w:unhideWhenUsed/>
   </w:style>
   <w:style w:type="table" w:default="1" w:styleId="a2">
@@ -13032,7 +13233,9 @@
 </file>
 
 <file path=customXml/item2.xml><?xml version="1.0" encoding="utf-8"?>
-<b:Sources xmlns:b="http://schemas.openxmlformats.org/officeDocument/2006/bibliography" xmlns="http://schemas.openxmlformats.org/officeDocument/2006/bibliography" SelectedStyle="\APASixthEditionOfficeOnline.xsl" StyleName="APA" Version="6"/>
+<p:properties xmlns:p="http://schemas.microsoft.com/office/2006/metadata/properties" xmlns:xsi="http://www.w3.org/2001/XMLSchema-instance" xmlns:pc="http://schemas.microsoft.com/office/infopath/2007/PartnerControls">
+  <documentManagement/>
+</p:properties>
 </file>
 
 <file path=customXml/item3.xml><?xml version="1.0" encoding="utf-8"?>
@@ -13245,9 +13448,7 @@
 </file>
 
 <file path=customXml/item4.xml><?xml version="1.0" encoding="utf-8"?>
-<p:properties xmlns:p="http://schemas.microsoft.com/office/2006/metadata/properties" xmlns:xsi="http://www.w3.org/2001/XMLSchema-instance" xmlns:pc="http://schemas.microsoft.com/office/infopath/2007/PartnerControls">
-  <documentManagement/>
-</p:properties>
+<b:Sources xmlns:b="http://schemas.openxmlformats.org/officeDocument/2006/bibliography" xmlns="http://schemas.openxmlformats.org/officeDocument/2006/bibliography" SelectedStyle="\APASixthEditionOfficeOnline.xsl" StyleName="APA" Version="6"/>
 </file>
 
 <file path=customXml/itemProps1.xml><?xml version="1.0" encoding="utf-8"?>
@@ -13259,9 +13460,10 @@
 </file>
 
 <file path=customXml/itemProps2.xml><?xml version="1.0" encoding="utf-8"?>
-<ds:datastoreItem xmlns:ds="http://schemas.openxmlformats.org/officeDocument/2006/customXml" ds:itemID="{4342606A-D74D-4A39-BA81-C3FC41277378}">
+<ds:datastoreItem xmlns:ds="http://schemas.openxmlformats.org/officeDocument/2006/customXml" ds:itemID="{D1D02F96-5624-48FE-AB5F-467181C3EDC1}">
   <ds:schemaRefs>
-    <ds:schemaRef ds:uri="http://schemas.openxmlformats.org/officeDocument/2006/bibliography"/>
+    <ds:schemaRef ds:uri="http://schemas.microsoft.com/office/2006/metadata/properties"/>
+    <ds:schemaRef ds:uri="http://schemas.microsoft.com/office/infopath/2007/PartnerControls"/>
   </ds:schemaRefs>
 </ds:datastoreItem>
 </file>
@@ -13286,10 +13488,9 @@
 </file>
 
 <file path=customXml/itemProps4.xml><?xml version="1.0" encoding="utf-8"?>
-<ds:datastoreItem xmlns:ds="http://schemas.openxmlformats.org/officeDocument/2006/customXml" ds:itemID="{D1D02F96-5624-48FE-AB5F-467181C3EDC1}">
+<ds:datastoreItem xmlns:ds="http://schemas.openxmlformats.org/officeDocument/2006/customXml" ds:itemID="{4342606A-D74D-4A39-BA81-C3FC41277378}">
   <ds:schemaRefs>
-    <ds:schemaRef ds:uri="http://schemas.microsoft.com/office/2006/metadata/properties"/>
-    <ds:schemaRef ds:uri="http://schemas.microsoft.com/office/infopath/2007/PartnerControls"/>
+    <ds:schemaRef ds:uri="http://schemas.openxmlformats.org/officeDocument/2006/bibliography"/>
   </ds:schemaRefs>
 </ds:datastoreItem>
 </file>
--- a/Домовой ТЗ.docx
+++ b/Домовой ТЗ.docx
@@ -386,13 +386,8 @@
               <w:ind w:firstLine="0"/>
             </w:pPr>
             <w:r>
-              <w:t xml:space="preserve">Студент колледжа </w:t>
-            </w:r>
-            <w:proofErr w:type="spellStart"/>
-            <w:r>
-              <w:t>ВятГУ</w:t>
-            </w:r>
-            <w:proofErr w:type="spellEnd"/>
+              <w:t>Студент колледжа ВятГУ</w:t>
+            </w:r>
           </w:p>
           <w:p>
             <w:pPr>
@@ -2873,13 +2868,8 @@
       </w:r>
     </w:p>
     <w:p>
-      <w:proofErr w:type="spellStart"/>
-      <w:r>
-        <w:t>IoT</w:t>
-      </w:r>
-      <w:proofErr w:type="spellEnd"/>
-      <w:r>
-        <w:t>-устройство</w:t>
+      <w:r>
+        <w:t>IoT-устройство</w:t>
       </w:r>
       <w:r>
         <w:t xml:space="preserve"> </w:t>
@@ -2978,6 +2968,9 @@
       <w:pPr>
         <w:ind w:left="851" w:firstLine="0"/>
         <w:jc w:val="left"/>
+        <w:rPr>
+          <w:lang w:val="en-US"/>
+        </w:rPr>
       </w:pPr>
       <w:r>
         <w:t>ТЗ – техническое задание.</w:t>
@@ -2998,17 +2991,53 @@
       </w:r>
       <w:r>
         <w:br/>
-        <w:t xml:space="preserve">JWT – JSON Web </w:t>
-      </w:r>
-      <w:proofErr w:type="spellStart"/>
-      <w:r>
-        <w:t>Token</w:t>
-      </w:r>
-      <w:proofErr w:type="spellEnd"/>
-      <w:r>
-        <w:t xml:space="preserve"> (формат токена для авторизации)</w:t>
-      </w:r>
-      <w:r>
+      </w:r>
+      <w:r>
+        <w:rPr>
+          <w:lang w:val="en-US"/>
+        </w:rPr>
+        <w:t>JWT – JSON Web Token (</w:t>
+      </w:r>
+      <w:r>
+        <w:t>формат</w:t>
+      </w:r>
+      <w:r>
+        <w:rPr>
+          <w:lang w:val="en-US"/>
+        </w:rPr>
+        <w:t xml:space="preserve"> </w:t>
+      </w:r>
+      <w:r>
+        <w:t>токена</w:t>
+      </w:r>
+      <w:r>
+        <w:rPr>
+          <w:lang w:val="en-US"/>
+        </w:rPr>
+        <w:t xml:space="preserve"> </w:t>
+      </w:r>
+      <w:r>
+        <w:t>для</w:t>
+      </w:r>
+      <w:r>
+        <w:rPr>
+          <w:lang w:val="en-US"/>
+        </w:rPr>
+        <w:t xml:space="preserve"> </w:t>
+      </w:r>
+      <w:r>
+        <w:t>авторизации</w:t>
+      </w:r>
+      <w:r>
+        <w:rPr>
+          <w:lang w:val="en-US"/>
+        </w:rPr>
+        <w:t>)</w:t>
+      </w:r>
+      <w:r>
+        <w:rPr>
+          <w:lang w:val="en-US"/>
+        </w:rPr>
         <w:t>.</w:t>
       </w:r>
     </w:p>
@@ -3390,15 +3419,7 @@
         <w:t>Реализовать</w:t>
       </w:r>
       <w:r>
-        <w:t xml:space="preserve"> систему </w:t>
-      </w:r>
-      <w:proofErr w:type="spellStart"/>
-      <w:r>
-        <w:t>push</w:t>
-      </w:r>
-      <w:proofErr w:type="spellEnd"/>
-      <w:r>
-        <w:t>-уведомлений для информирования пользователей о событиях, новостях и изменениях в жилом комплексе.</w:t>
+        <w:t xml:space="preserve"> систему push-уведомлений для информирования пользователей о событиях, новостях и изменениях в жилом комплексе.</w:t>
       </w:r>
     </w:p>
     <w:p>
@@ -3563,15 +3584,7 @@
     <w:p>
       <w:bookmarkStart w:id="12" w:name="_Toc210058246"/>
       <w:r>
-        <w:t xml:space="preserve">Функциональное назначение мобильного приложения заключается в автоматизации процессов взаимодействия жителей с управляющей компанией. Система обеспечивает предоставление актуальной информации о жилом комплексе и районе, подачу обращений и заявлений, получение </w:t>
-      </w:r>
-      <w:proofErr w:type="spellStart"/>
-      <w:r>
-        <w:t>push</w:t>
-      </w:r>
-      <w:proofErr w:type="spellEnd"/>
-      <w:r>
-        <w:t xml:space="preserve">-уведомлений о событиях и объявлениях, а также отображение </w:t>
+        <w:t xml:space="preserve">Функциональное назначение мобильного приложения заключается в автоматизации процессов взаимодействия жителей с управляющей компанией. Система обеспечивает предоставление актуальной информации о жилом комплексе и районе, подачу обращений и заявлений, получение push-уведомлений о событиях и объявлениях, а также отображение </w:t>
       </w:r>
       <w:r>
         <w:t xml:space="preserve">ленты </w:t>
@@ -3773,11 +3786,9 @@
       <w:r>
         <w:t xml:space="preserve">Название: </w:t>
       </w:r>
-      <w:proofErr w:type="spellStart"/>
       <w:r>
         <w:t>Госуслуги.Дом</w:t>
       </w:r>
-      <w:proofErr w:type="spellEnd"/>
       <w:r>
         <w:t xml:space="preserve"> </w:t>
       </w:r>
@@ -4029,15 +4040,7 @@
         <w:ind w:firstLine="709"/>
       </w:pPr>
       <w:r>
-        <w:t xml:space="preserve">Цифровое решение для «умных домов» и управляющих компаний. Объединяет функции заявок, чатов, видеонаблюдения и </w:t>
-      </w:r>
-      <w:proofErr w:type="spellStart"/>
-      <w:r>
-        <w:t>домофонии</w:t>
-      </w:r>
-      <w:proofErr w:type="spellEnd"/>
-      <w:r>
-        <w:t xml:space="preserve">, а также включает витрину дополнительных сервисов для жителей и инструментов для УК. </w:t>
+        <w:t xml:space="preserve">Цифровое решение для «умных домов» и управляющих компаний. Объединяет функции заявок, чатов, видеонаблюдения и домофонии, а также включает витрину дополнительных сервисов для жителей и инструментов для УК. </w:t>
       </w:r>
       <w:r>
         <w:t xml:space="preserve">Рассмотрим внешний вид аналога №2 (Рис. </w:t>
@@ -4134,23 +4137,7 @@
         <w:t>п</w:t>
       </w:r>
       <w:r>
-        <w:t xml:space="preserve">оддержка систем видеонаблюдения, </w:t>
-      </w:r>
-      <w:proofErr w:type="spellStart"/>
-      <w:r>
-        <w:t>домофонии</w:t>
-      </w:r>
-      <w:proofErr w:type="spellEnd"/>
-      <w:r>
-        <w:t xml:space="preserve"> и других </w:t>
-      </w:r>
-      <w:proofErr w:type="spellStart"/>
-      <w:r>
-        <w:t>IoT</w:t>
-      </w:r>
-      <w:proofErr w:type="spellEnd"/>
-      <w:r>
-        <w:t>-решений позволяет жителям управлять умными устройствами (например, камерами, освещением) через единое приложение</w:t>
+        <w:t>оддержка систем видеонаблюдения, домофонии и других IoT-решений позволяет жителям управлять умными устройствами (например, камерами, освещением) через единое приложение</w:t>
       </w:r>
       <w:r>
         <w:t>;</w:t>
@@ -4228,15 +4215,7 @@
         <w:t>т</w:t>
       </w:r>
       <w:r>
-        <w:t xml:space="preserve">ехническое обслуживание, обновления и совместимость </w:t>
-      </w:r>
-      <w:proofErr w:type="spellStart"/>
-      <w:r>
-        <w:t>IoT</w:t>
-      </w:r>
-      <w:proofErr w:type="spellEnd"/>
-      <w:r>
-        <w:t>-устройств могут быть проблематичны</w:t>
+        <w:t>ехническое обслуживание, обновления и совместимость IoT-устройств могут быть проблематичны</w:t>
       </w:r>
       <w:r>
         <w:t>;</w:t>
@@ -4432,15 +4411,7 @@
         <w:t>п</w:t>
       </w:r>
       <w:r>
-        <w:t xml:space="preserve">одключение к мессенджеру Max и </w:t>
-      </w:r>
-      <w:proofErr w:type="spellStart"/>
-      <w:r>
-        <w:t>SberCRM</w:t>
-      </w:r>
-      <w:proofErr w:type="spellEnd"/>
-      <w:r>
-        <w:t xml:space="preserve"> для чатов и документооборота, снижая нагрузку на диспетчеров.</w:t>
+        <w:t>одключение к мессенджеру Max и SberCRM для чатов и документооборота, снижая нагрузку на диспетчеров.</w:t>
       </w:r>
     </w:p>
     <w:p>
@@ -4538,15 +4509,7 @@
         <w:t>,</w:t>
       </w:r>
       <w:r>
-        <w:t xml:space="preserve"> значительные расходы на внедрение и поддержку </w:t>
-      </w:r>
-      <w:proofErr w:type="spellStart"/>
-      <w:r>
-        <w:t>IoT</w:t>
-      </w:r>
-      <w:proofErr w:type="spellEnd"/>
-      <w:r>
-        <w:t>-инфраструктуры, платные подписк</w:t>
+        <w:t xml:space="preserve"> значительные расходы на внедрение и поддержку IoT-инфраструктуры, платные подписк</w:t>
       </w:r>
       <w:r>
         <w:t>и</w:t>
@@ -4668,7 +4631,7 @@
         <w:t xml:space="preserve">личных </w:t>
       </w:r>
       <w:r>
-        <w:t>данных (ФИО, телефон), удаление аккаунта</w:t>
+        <w:t>данных, удаление аккаунта</w:t>
       </w:r>
       <w:r>
         <w:t>;</w:t>
@@ -4765,15 +4728,7 @@
         <w:ind w:left="0" w:firstLine="851"/>
       </w:pPr>
       <w:r>
-        <w:t xml:space="preserve">получение </w:t>
-      </w:r>
-      <w:proofErr w:type="spellStart"/>
-      <w:r>
-        <w:t>push</w:t>
-      </w:r>
-      <w:proofErr w:type="spellEnd"/>
-      <w:r>
-        <w:t>-уведомлений о плановых/аварийных отключениях (вода, свет, отопление), собраниях и объявлениях</w:t>
+        <w:t>получение push-уведомлений о плановых/аварийных отключениях (вода, свет, отопление), собраниях и объявлениях</w:t>
       </w:r>
       <w:r>
         <w:t>;</w:t>
@@ -4855,15 +4810,7 @@
         <w:t>х</w:t>
       </w:r>
       <w:r>
-        <w:t xml:space="preserve"> УК (</w:t>
-      </w:r>
-      <w:proofErr w:type="spellStart"/>
-      <w:r>
-        <w:t>email</w:t>
-      </w:r>
-      <w:proofErr w:type="spellEnd"/>
-      <w:r>
-        <w:t>, телефон, сайт)</w:t>
+        <w:t xml:space="preserve"> УК (email, телефон, сайт)</w:t>
       </w:r>
       <w:r>
         <w:t>.</w:t>
@@ -4986,15 +4933,7 @@
         <w:t>о</w:t>
       </w:r>
       <w:r>
-        <w:t xml:space="preserve">тправка </w:t>
-      </w:r>
-      <w:proofErr w:type="spellStart"/>
-      <w:r>
-        <w:t>push</w:t>
-      </w:r>
-      <w:proofErr w:type="spellEnd"/>
-      <w:r>
-        <w:t>-уведомлений о плановых/аварийных отключениях, собраниях, объявлениях</w:t>
+        <w:t>тправка push-уведомлений о плановых/аварийных отключениях, собраниях, объявлениях</w:t>
       </w:r>
       <w:r>
         <w:t>;</w:t>
@@ -5155,10 +5094,17 @@
     </w:p>
     <w:p>
       <w:pPr>
-        <w:pStyle w:val="afd"/>
-      </w:pPr>
-      <w:r>
-        <w:t>При разработке мобильного приложения должны использоваться следующие технологии:</w:t>
+        <w:rPr>
+          <w:rFonts w:cs="Times New Roman"/>
+          <w:szCs w:val="24"/>
+        </w:rPr>
+      </w:pPr>
+      <w:r>
+        <w:rPr>
+          <w:rFonts w:cs="Times New Roman"/>
+          <w:szCs w:val="24"/>
+        </w:rPr>
+        <w:t>При разработке мобильного приложения и веб-панели администратора должны использоваться следующие технологии:</w:t>
       </w:r>
     </w:p>
     <w:p>
@@ -5196,15 +5142,7 @@
         <w:t>с</w:t>
       </w:r>
       <w:r>
-        <w:t xml:space="preserve">истема управления базами данных </w:t>
-      </w:r>
-      <w:proofErr w:type="spellStart"/>
-      <w:r>
-        <w:t>MariaDB</w:t>
-      </w:r>
-      <w:proofErr w:type="spellEnd"/>
-      <w:r>
-        <w:t xml:space="preserve"> (для хранения информации о профилях пользователей, заявках, данных ЖК, новостях и объявлениях)</w:t>
+        <w:t>истема управления базами данных MariaDB (для хранения информации о профилях пользователей, заявках, данных ЖК, новостях и объявлениях)</w:t>
       </w:r>
       <w:r>
         <w:t>;</w:t>
@@ -5220,42 +5158,34 @@
         <w:ind w:left="0" w:firstLine="851"/>
       </w:pPr>
       <w:r>
+        <w:rPr>
+          <w:rFonts w:eastAsia="Times New Roman" w:cs="Times New Roman"/>
+          <w:szCs w:val="24"/>
+        </w:rPr>
+        <w:t>веб-интерфейс на HTML/CSS/JavaScript для сотрудников УК</w:t>
+      </w:r>
+      <w:r>
+        <w:rPr>
+          <w:rFonts w:eastAsia="Times New Roman" w:cs="Times New Roman"/>
+          <w:szCs w:val="24"/>
+        </w:rPr>
+        <w:t>;</w:t>
+      </w:r>
+    </w:p>
+    <w:p>
+      <w:pPr>
+        <w:pStyle w:val="a4"/>
+        <w:numPr>
+          <w:ilvl w:val="0"/>
+          <w:numId w:val="18"/>
+        </w:numPr>
+        <w:ind w:left="0" w:firstLine="851"/>
+      </w:pPr>
+      <w:r>
         <w:t>ф</w:t>
       </w:r>
       <w:r>
-        <w:t xml:space="preserve">реймворк </w:t>
-      </w:r>
-      <w:proofErr w:type="spellStart"/>
-      <w:r>
-        <w:t>Flutter</w:t>
-      </w:r>
-      <w:proofErr w:type="spellEnd"/>
-      <w:r>
-        <w:t xml:space="preserve"> на языке программирования </w:t>
-      </w:r>
-      <w:proofErr w:type="spellStart"/>
-      <w:r>
-        <w:t>Dart</w:t>
-      </w:r>
-      <w:proofErr w:type="spellEnd"/>
-      <w:r>
-        <w:t xml:space="preserve"> (для реализации клиентской части, обеспечивающей кроссплатформенную разработку для </w:t>
-      </w:r>
-      <w:proofErr w:type="spellStart"/>
-      <w:r>
-        <w:t>Android</w:t>
-      </w:r>
-      <w:proofErr w:type="spellEnd"/>
-      <w:r>
-        <w:t xml:space="preserve"> и </w:t>
-      </w:r>
-      <w:proofErr w:type="spellStart"/>
-      <w:r>
-        <w:t>iOS</w:t>
-      </w:r>
-      <w:proofErr w:type="spellEnd"/>
-      <w:r>
-        <w:t>).</w:t>
+        <w:t>реймворк Flutter на языке программирования Dart (для реализации клиентской части, обеспечивающей кроссплатформенную разработку для Android и iOS).</w:t>
       </w:r>
     </w:p>
     <w:p>
@@ -5283,7 +5213,6 @@
     <w:p/>
     <w:p>
       <w:r>
-        <w:lastRenderedPageBreak/>
         <w:t>Макет интерфейса страницы авторизации представлен на рисунке 4.</w:t>
       </w:r>
       <w:r>
@@ -5453,13 +5382,13 @@
     </w:p>
     <w:p>
       <w:r>
+        <w:lastRenderedPageBreak/>
         <w:t>.</w:t>
       </w:r>
     </w:p>
     <w:p/>
     <w:p>
       <w:r>
-        <w:lastRenderedPageBreak/>
         <w:t xml:space="preserve">Макет интерфейса главной станицы для </w:t>
       </w:r>
       <w:r>
@@ -5560,11 +5489,9 @@
       <w:r>
         <w:t xml:space="preserve">Макет интерфейса главной станицы для </w:t>
       </w:r>
-      <w:proofErr w:type="spellStart"/>
       <w:r>
         <w:t>неверифицированного</w:t>
       </w:r>
-      <w:proofErr w:type="spellEnd"/>
       <w:r>
         <w:t xml:space="preserve"> пользователя представлен на рисунке </w:t>
       </w:r>
@@ -5587,6 +5514,9 @@
         <w:jc w:val="center"/>
       </w:pPr>
       <w:r>
+        <w:rPr>
+          <w:noProof/>
+        </w:rPr>
         <w:drawing>
           <wp:inline distT="0" distB="0" distL="0" distR="0" wp14:anchorId="38F2B2FA" wp14:editId="0DA0737F">
             <wp:extent cx="2058515" cy="3246120"/>
@@ -5630,6 +5560,7 @@
         <w:jc w:val="center"/>
       </w:pPr>
       <w:r>
+        <w:lastRenderedPageBreak/>
         <w:t xml:space="preserve">Рисунок </w:t>
       </w:r>
       <w:r>
@@ -5642,15 +5573,7 @@
         <w:t xml:space="preserve"> – </w:t>
       </w:r>
       <w:r>
-        <w:t xml:space="preserve">Макет интерфейса главной станицы для </w:t>
-      </w:r>
-      <w:proofErr w:type="spellStart"/>
-      <w:r>
-        <w:t>неверифицированного</w:t>
-      </w:r>
-      <w:proofErr w:type="spellEnd"/>
-      <w:r>
-        <w:t xml:space="preserve"> пользователя</w:t>
+        <w:t>Макет интерфейса главной станицы для неверифицированного пользователя</w:t>
       </w:r>
     </w:p>
     <w:p>
@@ -5664,17 +5587,11 @@
         <w:ind w:firstLine="709"/>
       </w:pPr>
       <w:r>
-        <w:lastRenderedPageBreak/>
         <w:t>Макет интерфейса</w:t>
       </w:r>
       <w:r>
-        <w:t xml:space="preserve"> </w:t>
-      </w:r>
-      <w:proofErr w:type="spellStart"/>
-      <w:r>
-        <w:t>верифициронного</w:t>
-      </w:r>
-      <w:proofErr w:type="spellEnd"/>
+        <w:t xml:space="preserve"> верифициронного</w:t>
+      </w:r>
       <w:r>
         <w:t xml:space="preserve"> </w:t>
       </w:r>
@@ -5764,15 +5681,7 @@
         <w:t xml:space="preserve"> – </w:t>
       </w:r>
       <w:r>
-        <w:t xml:space="preserve">Макет интерфейса </w:t>
-      </w:r>
-      <w:proofErr w:type="spellStart"/>
-      <w:r>
-        <w:t>верифициронного</w:t>
-      </w:r>
-      <w:proofErr w:type="spellEnd"/>
-      <w:r>
-        <w:t xml:space="preserve"> профиля</w:t>
+        <w:t>Макет интерфейса верифициронного профиля</w:t>
       </w:r>
     </w:p>
     <w:p>
@@ -5786,15 +5695,7 @@
         <w:ind w:firstLine="709"/>
       </w:pPr>
       <w:r>
-        <w:t xml:space="preserve">Макет интерфейса </w:t>
-      </w:r>
-      <w:proofErr w:type="spellStart"/>
-      <w:r>
-        <w:t>неверифициронного</w:t>
-      </w:r>
-      <w:proofErr w:type="spellEnd"/>
-      <w:r>
-        <w:t xml:space="preserve"> профиля представлен на рисунке 4.4.6. </w:t>
+        <w:t xml:space="preserve">Макет интерфейса неверифициронного профиля представлен на рисунке 4.4.6. </w:t>
       </w:r>
     </w:p>
     <w:p>
@@ -5849,15 +5750,7 @@
         <w:jc w:val="center"/>
       </w:pPr>
       <w:r>
-        <w:t xml:space="preserve">Рисунок 4.4.6. – Макет интерфейса </w:t>
-      </w:r>
-      <w:proofErr w:type="spellStart"/>
-      <w:r>
-        <w:t>неверифициронного</w:t>
-      </w:r>
-      <w:proofErr w:type="spellEnd"/>
-      <w:r>
-        <w:t xml:space="preserve"> профиля</w:t>
+        <w:t>Рисунок 4.4.6. – Макет интерфейса неверифициронного профиля</w:t>
       </w:r>
     </w:p>
     <w:p>
@@ -5876,7 +5769,6 @@
         <w:ind w:firstLine="709"/>
       </w:pPr>
       <w:r>
-        <w:lastRenderedPageBreak/>
         <w:t xml:space="preserve">Макет интерфейса </w:t>
       </w:r>
       <w:r>
@@ -6089,7 +5981,6 @@
         <w:rPr>
           <w:noProof/>
         </w:rPr>
-        <w:lastRenderedPageBreak/>
         <w:drawing>
           <wp:inline distT="0" distB="0" distL="0" distR="0" wp14:anchorId="3FE6F43A" wp14:editId="4C87FB11">
             <wp:extent cx="2016256" cy="3238500"/>
@@ -6245,7 +6136,6 @@
         <w:ind w:firstLine="709"/>
       </w:pPr>
       <w:r>
-        <w:lastRenderedPageBreak/>
         <w:t>Макет интерфейса авторизации для администратора представлен на рисунке 4.4.11</w:t>
       </w:r>
     </w:p>
@@ -6510,7 +6400,6 @@
         <w:ind w:firstLine="709"/>
       </w:pPr>
       <w:r>
-        <w:lastRenderedPageBreak/>
         <w:t>Макет интерфейса добавления новости</w:t>
       </w:r>
       <w:r>
@@ -6780,7 +6669,6 @@
       </w:pPr>
       <w:bookmarkStart w:id="19" w:name="_Toc210058253"/>
       <w:r>
-        <w:lastRenderedPageBreak/>
         <w:t>Требования к видам обеспечения</w:t>
       </w:r>
       <w:bookmarkEnd w:id="19"/>
@@ -6846,15 +6734,7 @@
         <w:t>д</w:t>
       </w:r>
       <w:r>
-        <w:t xml:space="preserve">анные пользователей, заявок, данных ЖК, новостей и координат объектов района должны храниться в реляционной базе данных </w:t>
-      </w:r>
-      <w:proofErr w:type="spellStart"/>
-      <w:r>
-        <w:t>MariaDB</w:t>
-      </w:r>
-      <w:proofErr w:type="spellEnd"/>
-      <w:r>
-        <w:t>.</w:t>
+        <w:t>анные пользователей, заявок, данных ЖК, новостей и координат объектов района должны храниться в реляционной базе данных MariaDB.</w:t>
       </w:r>
     </w:p>
     <w:p>
@@ -6882,15 +6762,7 @@
         <w:t>ы</w:t>
       </w:r>
       <w:r>
-        <w:t xml:space="preserve"> верификации должны храниться в Google </w:t>
-      </w:r>
-      <w:proofErr w:type="spellStart"/>
-      <w:r>
-        <w:t>Cloud</w:t>
-      </w:r>
-      <w:proofErr w:type="spellEnd"/>
-      <w:r>
-        <w:t xml:space="preserve"> Storage в форматах JPEG и</w:t>
+        <w:t xml:space="preserve"> верификации должны храниться в Google Cloud Storage в форматах JPEG и</w:t>
       </w:r>
       <w:r>
         <w:t>ли</w:t>
@@ -6989,23 +6861,7 @@
         <w:t>о</w:t>
       </w:r>
       <w:r>
-        <w:t xml:space="preserve">перационная система: </w:t>
-      </w:r>
-      <w:proofErr w:type="spellStart"/>
-      <w:r>
-        <w:t>Android</w:t>
-      </w:r>
-      <w:proofErr w:type="spellEnd"/>
-      <w:r>
-        <w:t xml:space="preserve"> 8.0 или выше, </w:t>
-      </w:r>
-      <w:proofErr w:type="spellStart"/>
-      <w:r>
-        <w:t>iOS</w:t>
-      </w:r>
-      <w:proofErr w:type="spellEnd"/>
-      <w:r>
-        <w:t xml:space="preserve"> 12.0 или выше</w:t>
+        <w:t>перационная система: Android 8.0 или выше, iOS 12.0 или выше</w:t>
       </w:r>
       <w:r>
         <w:t>;</w:t>
@@ -13233,9 +13089,7 @@
 </file>
 
 <file path=customXml/item2.xml><?xml version="1.0" encoding="utf-8"?>
-<p:properties xmlns:p="http://schemas.microsoft.com/office/2006/metadata/properties" xmlns:xsi="http://www.w3.org/2001/XMLSchema-instance" xmlns:pc="http://schemas.microsoft.com/office/infopath/2007/PartnerControls">
-  <documentManagement/>
-</p:properties>
+<b:Sources xmlns:b="http://schemas.openxmlformats.org/officeDocument/2006/bibliography" xmlns="http://schemas.openxmlformats.org/officeDocument/2006/bibliography" SelectedStyle="\APASixthEditionOfficeOnline.xsl" StyleName="APA" Version="6"/>
 </file>
 
 <file path=customXml/item3.xml><?xml version="1.0" encoding="utf-8"?>
@@ -13448,7 +13302,9 @@
 </file>
 
 <file path=customXml/item4.xml><?xml version="1.0" encoding="utf-8"?>
-<b:Sources xmlns:b="http://schemas.openxmlformats.org/officeDocument/2006/bibliography" xmlns="http://schemas.openxmlformats.org/officeDocument/2006/bibliography" SelectedStyle="\APASixthEditionOfficeOnline.xsl" StyleName="APA" Version="6"/>
+<p:properties xmlns:p="http://schemas.microsoft.com/office/2006/metadata/properties" xmlns:xsi="http://www.w3.org/2001/XMLSchema-instance" xmlns:pc="http://schemas.microsoft.com/office/infopath/2007/PartnerControls">
+  <documentManagement/>
+</p:properties>
 </file>
 
 <file path=customXml/itemProps1.xml><?xml version="1.0" encoding="utf-8"?>
@@ -13460,10 +13316,9 @@
 </file>
 
 <file path=customXml/itemProps2.xml><?xml version="1.0" encoding="utf-8"?>
-<ds:datastoreItem xmlns:ds="http://schemas.openxmlformats.org/officeDocument/2006/customXml" ds:itemID="{D1D02F96-5624-48FE-AB5F-467181C3EDC1}">
+<ds:datastoreItem xmlns:ds="http://schemas.openxmlformats.org/officeDocument/2006/customXml" ds:itemID="{4342606A-D74D-4A39-BA81-C3FC41277378}">
   <ds:schemaRefs>
-    <ds:schemaRef ds:uri="http://schemas.microsoft.com/office/2006/metadata/properties"/>
-    <ds:schemaRef ds:uri="http://schemas.microsoft.com/office/infopath/2007/PartnerControls"/>
+    <ds:schemaRef ds:uri="http://schemas.openxmlformats.org/officeDocument/2006/bibliography"/>
   </ds:schemaRefs>
 </ds:datastoreItem>
 </file>
@@ -13488,9 +13343,10 @@
 </file>
 
 <file path=customXml/itemProps4.xml><?xml version="1.0" encoding="utf-8"?>
-<ds:datastoreItem xmlns:ds="http://schemas.openxmlformats.org/officeDocument/2006/customXml" ds:itemID="{4342606A-D74D-4A39-BA81-C3FC41277378}">
+<ds:datastoreItem xmlns:ds="http://schemas.openxmlformats.org/officeDocument/2006/customXml" ds:itemID="{D1D02F96-5624-48FE-AB5F-467181C3EDC1}">
   <ds:schemaRefs>
-    <ds:schemaRef ds:uri="http://schemas.openxmlformats.org/officeDocument/2006/bibliography"/>
+    <ds:schemaRef ds:uri="http://schemas.microsoft.com/office/2006/metadata/properties"/>
+    <ds:schemaRef ds:uri="http://schemas.microsoft.com/office/infopath/2007/PartnerControls"/>
   </ds:schemaRefs>
 </ds:datastoreItem>
 </file>